--- a/actas_gemini/versiones/deportes/deportes_acta_completa.docx
+++ b/actas_gemini/versiones/deportes/deportes_acta_completa.docx
@@ -158,7 +158,7 @@
               <w:rPr>
                 <w:rFonts w:ascii="Calibri" w:eastAsia="Calibri" w:hAnsi="Calibri" w:cs="Calibri"/>
               </w:rPr>
-              <w:t>No especificado en transcripción, 15/07/2025</w:t>
+              <w:t xml:space="preserve">No especificado en transcripción, 22/07/2025</w:t>
             </w:r>
           </w:p>
         </w:tc>
@@ -197,7 +197,7 @@
               <w:rPr>
                 <w:rFonts w:ascii="Calibri" w:eastAsia="Calibri" w:hAnsi="Calibri" w:cs="Calibri"/>
               </w:rPr>
-              <w:t>No especificado en transcripción</w:t>
+              <w:t xml:space="preserve">Estimada: 8:00 AM</w:t>
             </w:r>
           </w:p>
         </w:tc>
@@ -235,7 +235,7 @@
               <w:rPr>
                 <w:rFonts w:ascii="Calibri" w:eastAsia="Calibri" w:hAnsi="Calibri" w:cs="Calibri"/>
               </w:rPr>
-              <w:t>No especificado en transcripción</w:t>
+              <w:t xml:space="preserve">Estimada: 10:00 AM</w:t>
             </w:r>
           </w:p>
         </w:tc>
@@ -620,20 +620,27 @@
                 <w:rFonts w:ascii="Calibri" w:eastAsia="Calibri" w:hAnsi="Calibri" w:cs="Calibri"/>
                 <w:color w:val="323130"/>
               </w:rPr>
-              <w:t>Analizar el caso de los aprendices Andy Sofía Hernández Ramón, Bryan Rodríguez Rocha, Andrés Felipe Pérez DEL PROGRAMA TÉCNICO EN EJECUCIÓN DE PROGRAMAS DEPORTIVOS FICHA: 317-4639</w:t>
-            </w:r>
-            <w:r>
-              <w:br/>
-            </w:r>
-            <w:r>
-              <w:br/>
-            </w:r>
-            <w:r>
-              <w:rPr>
-                <w:rFonts w:ascii="Calibri" w:eastAsia="Calibri" w:hAnsi="Calibri" w:cs="Calibri"/>
-                <w:color w:val="323130"/>
-              </w:rPr>
-              <w:t>---</w:t>
+              <w:t xml:space="preserve">Analizar el caso de los aprendices Angie Sofía Hernández Lamón, Bryan Rodríguez Rocha, Andrés Felipe Pérez DEL PROGRAMA TECNICO EN EJECUCIÓN DE PROGRAMAS DEPORTIVOS FICHA: 317-4639</w:t>
+            </w:r>
+            <w:r>
+              <w:br/>
+            </w:r>
+            <w:r>
+              <w:rPr>
+                <w:rFonts w:ascii="Calibri" w:eastAsia="Calibri" w:hAnsi="Calibri" w:cs="Calibri"/>
+                <w:color w:val="323130"/>
+              </w:rPr>
+              <w:t/>
+            </w:r>
+            <w:r>
+              <w:br/>
+            </w:r>
+            <w:r>
+              <w:rPr>
+                <w:rFonts w:ascii="Calibri" w:eastAsia="Calibri" w:hAnsi="Calibri" w:cs="Calibri"/>
+                <w:color w:val="323130"/>
+              </w:rPr>
+              <w:t xml:space="preserve">---</w:t>
             </w:r>
           </w:p>
         </w:tc>
@@ -796,7 +803,7 @@
                 <w:bCs/>
                 <w:color w:val="323130"/>
               </w:rPr>
-              <w:t>COORDINACIÓN ACADÉMICA: John Fredy Sanabria Muñoz</w:t>
+              <w:t xml:space="preserve">COORDINACIÓN ACADÉMICA: John Fredy Sanabria Muñoz</w:t>
             </w:r>
             <w:r>
               <w:br/>
@@ -807,7 +814,7 @@
                 <w:bCs/>
                 <w:color w:val="323130"/>
               </w:rPr>
-              <w:t>BIENESTAR DEL APRENDIZ: Elizabeth</w:t>
+              <w:t xml:space="preserve">BIENESTAR DEL APRENDIZ: Doctora Elizabeth</w:t>
             </w:r>
             <w:r>
               <w:br/>
@@ -818,8 +825,7 @@
                 <w:bCs/>
                 <w:color w:val="323130"/>
               </w:rPr>
-              <w:lastRenderedPageBreak/>
-              <w:t>INSTRUCTORES: Oscar David Guerrero, Jimena Quintero</w:t>
+              <w:t xml:space="preserve">INSTRUCTORES: Oscar David Guerrero, Jimena Quintero</w:t>
             </w:r>
             <w:r>
               <w:br/>
@@ -830,7 +836,7 @@
                 <w:bCs/>
                 <w:color w:val="323130"/>
               </w:rPr>
-              <w:t>APRENDIZ CITADO: Angie Sofía Hernández Ramón, Bryan Rodríguez Rocha, Andrés Felipe Pérez</w:t>
+              <w:t xml:space="preserve">APRENDIZ CITADO: Angie Sofía Hernández Lamón, Bryan Rodríguez Rocha, Andrés Felipe Pérez</w:t>
             </w:r>
             <w:r>
               <w:br/>
@@ -841,7 +847,7 @@
                 <w:bCs/>
                 <w:color w:val="323130"/>
               </w:rPr>
-              <w:t>REPRESENTANTE DE CENTRO: Alexandra Camargo</w:t>
+              <w:t xml:space="preserve">REPRESENTANTE DE CENTRO: Alexandra Camargo</w:t>
             </w:r>
             <w:r>
               <w:br/>
@@ -852,7 +858,7 @@
                 <w:bCs/>
                 <w:color w:val="323130"/>
               </w:rPr>
-              <w:t>VOCERO: Laura</w:t>
+              <w:t xml:space="preserve">VOCERO: Laura</w:t>
             </w:r>
           </w:p>
           <w:p>
@@ -914,141 +920,239 @@
                 <w:rFonts w:ascii="Calibri" w:eastAsia="Calibri" w:hAnsi="Calibri" w:cs="Calibri"/>
                 <w:color w:val="323130"/>
               </w:rPr>
-              <w:t>1) El 19 de junio, los aprendices Angie Sofía Hernández Ramón, Bryan Rodríguez Rocha y Andrés Felipe Pérez presentaron y fallaron la prueba de conocimiento del Resultado 1: "Comprender información básica de la competencia intelectual en lengua inglesa". Ante esto, se les asignó un plan de mejoramiento con fecha límite del 26 de junio, el cual consistía en la presentación de un trabajo de corrección a mano y una segunda oportunidad para presentar la prueba.</w:t>
-            </w:r>
-            <w:r>
-              <w:br/>
-            </w:r>
-            <w:r>
-              <w:br/>
-            </w:r>
-            <w:r>
-              <w:rPr>
-                <w:rFonts w:ascii="Calibri" w:eastAsia="Calibri" w:hAnsi="Calibri" w:cs="Calibri"/>
-                <w:color w:val="323130"/>
-              </w:rPr>
-              <w:t>2) El día de la prueba, 26 de junio, la aprendiz Angie Sofía Hernández Ramón informó vía WhatsApp su inasistencia debido a exámenes médicos.</w:t>
-            </w:r>
-            <w:r>
-              <w:br/>
-            </w:r>
-            <w:r>
-              <w:br/>
-            </w:r>
-            <w:r>
-              <w:rPr>
-                <w:rFonts w:ascii="Calibri" w:eastAsia="Calibri" w:hAnsi="Calibri" w:cs="Calibri"/>
-                <w:color w:val="323130"/>
-              </w:rPr>
-              <w:t>3) El 26 de junio, los aprendices volvieron a fallar la segunda prueba de conocimiento, a pesar de haber presentado las actividades relacionadas con el plan de mejoramiento. Por lo tanto, se les asignó un segundo plan de mejoramiento con plazo hasta el 3 de julio, que incluía una video-exposición sobre los temas del Resultado 1, trabajos con ejercicios de práctica a mano y una nueva corrección de la prueba.</w:t>
-            </w:r>
-            <w:r>
-              <w:br/>
-            </w:r>
-            <w:r>
-              <w:br/>
-            </w:r>
-            <w:r>
-              <w:rPr>
-                <w:rFonts w:ascii="Calibri" w:eastAsia="Calibri" w:hAnsi="Calibri" w:cs="Calibri"/>
-                <w:color w:val="323130"/>
-              </w:rPr>
-              <w:t>4) El 3 de julio, tras revisar la carpeta de carga de actividades, se evidenció que los aprendices no cumplieron con el segundo plan de mejoramiento asignado.</w:t>
-            </w:r>
-            <w:r>
-              <w:br/>
-            </w:r>
-            <w:r>
-              <w:br/>
-            </w:r>
-            <w:r>
-              <w:rPr>
-                <w:rFonts w:ascii="Calibri" w:eastAsia="Calibri" w:hAnsi="Calibri" w:cs="Calibri"/>
-                <w:color w:val="323130"/>
-              </w:rPr>
-              <w:t>5) Adicionalmente, los aprendices Bryan Rodríguez Rocha y Angie Sofía Hernández Ramón recibieron un llamado de atención el 26 de junio por múltiples llegadas tarde a la formación.</w:t>
-            </w:r>
-            <w:r>
-              <w:br/>
-            </w:r>
-            <w:r>
-              <w:br/>
-            </w:r>
-            <w:r>
-              <w:rPr>
-                <w:rFonts w:ascii="Calibri" w:eastAsia="Calibri" w:hAnsi="Calibri" w:cs="Calibri"/>
-                <w:color w:val="323130"/>
-              </w:rPr>
-              <w:t>6) Los aprendices Bryan Rodríguez Rocha y Angie Sofía Hernández Ramón también recibieron un llamado de atención el 26 de junio por la entrega tardía de evidencias.</w:t>
-            </w:r>
-            <w:r>
-              <w:br/>
-            </w:r>
-            <w:r>
-              <w:br/>
-            </w:r>
-            <w:r>
-              <w:rPr>
-                <w:rFonts w:ascii="Calibri" w:eastAsia="Calibri" w:hAnsi="Calibri" w:cs="Calibri"/>
-                <w:color w:val="323130"/>
-              </w:rPr>
-              <w:t xml:space="preserve">Se indica la preocupación acerca del tema, el cual radica en que se evidencia incumplimiento del REGLAMENTO DEL APRENDIZ: en el CAPITULO III DEBERES DEL APRENDIZ SENA; Artículo 22º Deberes del aprendiz, en su numeral cita: Numeral 5. Asistir con puntualidad a todas las actividades propias del proceso de formación. Numeral 6. Cumplir con todas las actividades de aprendizaje propias de su proceso formativo, presentando las evidencias según la planeación pedagógica, guías de aprendizaje y cronograma, en los plazos o en la oportunidad que estas deban presentarse o reportarse, a través de los medios dispuestos para ello. Numeral 7. Realizar una dedicación efectiva del tiempo, priorizando las actividades de aprendizaje y manteniendo un compromiso constante para alcanzar los resultados de </w:t>
-            </w:r>
+              <w:t xml:space="preserve">Se reporta a comité de tipo académico teniendo en cuenta los siguientes hechos:</w:t>
+            </w:r>
+            <w:r>
+              <w:br/>
+            </w:r>
+            <w:r>
+              <w:rPr>
+                <w:rFonts w:ascii="Calibri" w:eastAsia="Calibri" w:hAnsi="Calibri" w:cs="Calibri"/>
+                <w:color w:val="323130"/>
+              </w:rPr>
+              <w:t/>
+            </w:r>
+            <w:r>
+              <w:br/>
+            </w:r>
+            <w:r>
+              <w:rPr>
+                <w:rFonts w:ascii="Calibri" w:eastAsia="Calibri" w:hAnsi="Calibri" w:cs="Calibri"/>
+                <w:color w:val="323130"/>
+              </w:rPr>
+              <w:t xml:space="preserve">1) El 19 de junio, los aprendices Angie Sofía Hernández Lamón, Bryan Rodríguez Rocha y Andrés Felipe Pérez presentan y fallan la prueba de conocimiento del resultado 1, correspondiente a la competencia de lengua inglesa. Se les asigna un plan de mejoramiento con fecha límite el 26 de junio, consistente en un trabajo de corrección manual y una segunda oportunidad para presentar la prueba.</w:t>
+            </w:r>
+            <w:r>
+              <w:br/>
+            </w:r>
+            <w:r>
+              <w:rPr>
+                <w:rFonts w:ascii="Calibri" w:eastAsia="Calibri" w:hAnsi="Calibri" w:cs="Calibri"/>
+                <w:color w:val="323130"/>
+              </w:rPr>
+              <w:t/>
+            </w:r>
+            <w:r>
+              <w:br/>
+            </w:r>
+            <w:r>
+              <w:rPr>
+                <w:rFonts w:ascii="Calibri" w:eastAsia="Calibri" w:hAnsi="Calibri" w:cs="Calibri"/>
+                <w:color w:val="323130"/>
+              </w:rPr>
+              <w:t xml:space="preserve">2) La aprendiz Angie Sofía Hernández Lamón se ausenta el día de la prueba, manifestando vía WhatsApp estar en exámenes médicos.</w:t>
+            </w:r>
+            <w:r>
+              <w:br/>
+            </w:r>
+            <w:r>
+              <w:rPr>
+                <w:rFonts w:ascii="Calibri" w:eastAsia="Calibri" w:hAnsi="Calibri" w:cs="Calibri"/>
+                <w:color w:val="323130"/>
+              </w:rPr>
+              <w:t/>
+            </w:r>
+            <w:r>
+              <w:br/>
+            </w:r>
+            <w:r>
+              <w:rPr>
+                <w:rFonts w:ascii="Calibri" w:eastAsia="Calibri" w:hAnsi="Calibri" w:cs="Calibri"/>
+                <w:color w:val="323130"/>
+              </w:rPr>
+              <w:t xml:space="preserve">3) El 26 de junio, los aprendices Angie Sofía Hernández Lamón, Bryan Rodríguez Rocha y Andrés Felipe Pérez fallan la segunda prueba de conocimiento, a pesar de haber presentado actividades relacionadas con el primer plan de mejoramiento. Se les asigna un segundo plan de mejoramiento con plazo hasta el 3 de julio, el cual consistía en una video-exposición sobre los temas vistos en el resultado 1, trabajos con ejercicios de práctica manual y una nueva corrección de la prueba.</w:t>
+            </w:r>
+            <w:r>
+              <w:br/>
+            </w:r>
+            <w:r>
+              <w:rPr>
+                <w:rFonts w:ascii="Calibri" w:eastAsia="Calibri" w:hAnsi="Calibri" w:cs="Calibri"/>
+                <w:color w:val="323130"/>
+              </w:rPr>
+              <w:t/>
+            </w:r>
+            <w:r>
+              <w:br/>
+            </w:r>
+            <w:r>
+              <w:rPr>
+                <w:rFonts w:ascii="Calibri" w:eastAsia="Calibri" w:hAnsi="Calibri" w:cs="Calibri"/>
+                <w:color w:val="323130"/>
+              </w:rPr>
+              <w:t xml:space="preserve">4) El 3 de julio, al revisar la carpeta correspondiente para la carga de actividades, se evidencia que los aprendices no cumplen con el plan de mejoramiento asignado.</w:t>
+            </w:r>
+            <w:r>
+              <w:br/>
+            </w:r>
+            <w:r>
+              <w:rPr>
+                <w:rFonts w:ascii="Calibri" w:eastAsia="Calibri" w:hAnsi="Calibri" w:cs="Calibri"/>
+                <w:color w:val="323130"/>
+              </w:rPr>
+              <w:t/>
+            </w:r>
+            <w:r>
+              <w:br/>
+            </w:r>
+            <w:r>
+              <w:rPr>
+                <w:rFonts w:ascii="Calibri" w:eastAsia="Calibri" w:hAnsi="Calibri" w:cs="Calibri"/>
+                <w:color w:val="323130"/>
+              </w:rPr>
+              <w:t xml:space="preserve">5) Adicionalmente, los aprendices Bryan Rodríguez Rocha y Angie Sofía Hernández Lamón tienen un llamado de atención por múltiples llegadas tarde a la formación, realizado el día 26 de junio.</w:t>
+            </w:r>
+            <w:r>
+              <w:br/>
+            </w:r>
+            <w:r>
+              <w:rPr>
+                <w:rFonts w:ascii="Calibri" w:eastAsia="Calibri" w:hAnsi="Calibri" w:cs="Calibri"/>
+                <w:color w:val="323130"/>
+              </w:rPr>
+              <w:t/>
+            </w:r>
+            <w:r>
+              <w:br/>
+            </w:r>
+            <w:r>
+              <w:rPr>
+                <w:rFonts w:ascii="Calibri" w:eastAsia="Calibri" w:hAnsi="Calibri" w:cs="Calibri"/>
+                <w:color w:val="323130"/>
+              </w:rPr>
+              <w:t xml:space="preserve">6) Los aprendices Bryan Rodríguez Rocha y Angie Sofía Hernández Lamón tienen un llamado de atención por entrega de evidencias tardías, realizado el 26 de junio.</w:t>
+            </w:r>
+            <w:r>
+              <w:br/>
+            </w:r>
+            <w:r>
+              <w:rPr>
+                <w:rFonts w:ascii="Calibri" w:eastAsia="Calibri" w:hAnsi="Calibri" w:cs="Calibri"/>
+                <w:color w:val="323130"/>
+              </w:rPr>
+              <w:t/>
+            </w:r>
+            <w:r>
+              <w:br/>
+            </w:r>
+            <w:r>
+              <w:rPr>
+                <w:rFonts w:ascii="Calibri" w:eastAsia="Calibri" w:hAnsi="Calibri" w:cs="Calibri"/>
+                <w:color w:val="323130"/>
+              </w:rPr>
+              <w:t xml:space="preserve">Se indica la preocupación acerca del tema, el cual radica en que se evidencia incumplimiento del REGLAMENTO DEL APRENDIZ: en el CAPITULO III DEBERES DEL APRENDIZ SENA; Artículo 22º Deberes del aprendiz, en su numeral cita: Numeral 5, Asistir con puntualidad a todas las actividades propias del proceso de formación. Numeral 6, Cumplir con todas las actividades de aprendizaje propias de su proceso formativo, presentando las evidencias según la planeación pedagógica, guías de aprendizaje y cronograma, en los plazos o en la oportunidad que estas deban presentarse o reportarse, a través de los medios dispuestos para ello. Numeral 7, Realizar una dedicación efectiva del tiempo, priorizando las actividades de aprendizaje y manteniendo un compromiso constante para alcanzar los resultados de aprendizaje propuestos en el programa de formación.</w:t>
+            </w:r>
+            <w:r>
+              <w:br/>
+            </w:r>
+            <w:r>
+              <w:rPr>
+                <w:rFonts w:ascii="Calibri" w:eastAsia="Calibri" w:hAnsi="Calibri" w:cs="Calibri"/>
+                <w:color w:val="323130"/>
+              </w:rPr>
+              <w:t/>
+            </w:r>
+            <w:r>
+              <w:br/>
+            </w:r>
+            <w:r>
+              <w:rPr>
+                <w:rFonts w:ascii="Calibri" w:eastAsia="Calibri" w:hAnsi="Calibri" w:cs="Calibri"/>
+                <w:color w:val="323130"/>
+              </w:rPr>
+              <w:t xml:space="preserve">Por lo anterior y respetando el debido proceso, se cita a los aprendices Angie Sofía Hernández Lamón, Bryan Rodríguez Rocha y Andrés Felipe Pérez del programa TECNICO EN EJECUCIÓN DE PROGRAMAS DEPORTIVOS FICHA 3174639, para la presentación de sus descargos ante el Comité de Evaluación y Seguimiento, respetando el derecho que les asiste a controvertir las pruebas allegadas o que se alleguen en su contra y a aportar y/o solicitar la práctica de las pruebas que consideren pertinentes.</w:t>
+            </w:r>
+          </w:p>
+          <w:p>
+            <w:pPr>
+              <w:jc w:val="both"/>
+              <w:rPr>
+                <w:rFonts w:ascii="Calibri" w:eastAsia="Calibri" w:hAnsi="Calibri" w:cs="Calibri"/>
+              </w:rPr>
+            </w:pPr>
+          </w:p>
+          <w:p>
+            <w:pPr>
+              <w:shd w:val="clear" w:color="auto" w:fill="FFFFFF"/>
+              <w:jc w:val="both"/>
+              <w:rPr>
+                <w:rFonts w:ascii="Calibri" w:eastAsia="Calibri" w:hAnsi="Calibri" w:cs="Calibri"/>
+                <w:b/>
+                <w:color w:val="323130"/>
+              </w:rPr>
+            </w:pPr>
+            <w:r>
+              <w:rPr>
+                <w:rFonts w:ascii="Calibri" w:eastAsia="Calibri" w:hAnsi="Calibri" w:cs="Calibri"/>
+                <w:b/>
+                <w:color w:val="323130"/>
+              </w:rPr>
+              <w:t>4. Instalación del Comité por parte del Coordinador Académico.</w:t>
+            </w:r>
+          </w:p>
+          <w:p>
+            <w:pPr>
+              <w:shd w:val="clear" w:color="auto" w:fill="FFFFFF"/>
+              <w:jc w:val="both"/>
+              <w:rPr>
+                <w:rFonts w:ascii="Calibri" w:eastAsia="Calibri" w:hAnsi="Calibri" w:cs="Calibri"/>
+                <w:color w:val="323130"/>
+              </w:rPr>
+            </w:pPr>
+          </w:p>
+          <w:p>
+            <w:pPr>
+              <w:shd w:val="clear" w:color="auto" w:fill="FFFFFF"/>
+              <w:jc w:val="both"/>
+              <w:rPr>
+                <w:rFonts w:ascii="Calibri" w:eastAsia="Calibri" w:hAnsi="Calibri" w:cs="Calibri"/>
+                <w:color w:val="323130"/>
+              </w:rPr>
+            </w:pPr>
             <w:r>
               <w:rPr>
                 <w:rFonts w:ascii="Calibri" w:eastAsia="Calibri" w:hAnsi="Calibri" w:cs="Calibri"/>
                 <w:color w:val="323130"/>
               </w:rPr>
               <w:lastRenderedPageBreak/>
-              <w:t>aprendizaje propuestos en el programa de formación.</w:t>
-            </w:r>
-            <w:r>
-              <w:br/>
-            </w:r>
-            <w:r>
-              <w:br/>
-            </w:r>
-            <w:r>
-              <w:rPr>
-                <w:rFonts w:ascii="Calibri" w:eastAsia="Calibri" w:hAnsi="Calibri" w:cs="Calibri"/>
-                <w:color w:val="323130"/>
-              </w:rPr>
-              <w:t>Hechos Instructor(a) Jimena Quintero y Oscar David Guerrero:</w:t>
-            </w:r>
-            <w:r>
-              <w:br/>
-            </w:r>
-            <w:r>
-              <w:br/>
-            </w:r>
-            <w:r>
-              <w:rPr>
-                <w:rFonts w:ascii="Calibri" w:eastAsia="Calibri" w:hAnsi="Calibri" w:cs="Calibri"/>
-                <w:color w:val="323130"/>
-              </w:rPr>
-              <w:t>El aprendiz Angie Sofía Hernández Ramón, Bryan Rodríguez Rocha y Andrés Felipe Pérez (No especificado en transcripción) se reporta a comité de tipo académico. Los instructores reportan que los aprendices no han logrado los resultados esperados, con actividades débiles e incluso entregas fuera de tiempo. Se menciona específicamente la inasistencia de Angie Sofía a una prueba por una cita médica, y se destaca que Angie Sofía y Bryan Rodríguez ya contaban con llamados de atención previos por llegadas tarde y entrega de evidencias tardías.</w:t>
-            </w:r>
-            <w:r>
-              <w:br/>
-            </w:r>
-            <w:r>
-              <w:br/>
-            </w:r>
-            <w:r>
-              <w:rPr>
-                <w:rFonts w:ascii="Calibri" w:eastAsia="Calibri" w:hAnsi="Calibri" w:cs="Calibri"/>
-                <w:color w:val="323130"/>
-              </w:rPr>
-              <w:t>Por lo anterior y respetando el debido proceso, se cita a los aprendices Angie Sofía Hernández Ramón, Bryan Rodríguez Rocha, Andrés Felipe Pérez del programa TÉCNICO EN EJECUCIÓN DE PROGRAMAS DEPORTIVOS FICHA 317-4639. para la presentación de sus descargos ante el Comité de Evaluación y Seguimiento, respetando el derecho que les asiste a controvertir las pruebas allegadas o que se alleguen en su contra y a aportar y/o solicitar la práctica de las pruebas que consideren pertinentes.</w:t>
-            </w:r>
-          </w:p>
-          <w:p>
-            <w:pPr>
-              <w:jc w:val="both"/>
-              <w:rPr>
-                <w:rFonts w:ascii="Calibri" w:eastAsia="Calibri" w:hAnsi="Calibri" w:cs="Calibri"/>
-              </w:rPr>
-            </w:pPr>
+              <w:t xml:space="preserve">El coordinador JOHON FREDY SANABRIA MUÑOZ da un </w:t>
+            </w:r>
+            <w:proofErr w:type="gramStart"/>
+            <w:r>
+              <w:rPr>
+                <w:rFonts w:ascii="Calibri" w:eastAsia="Calibri" w:hAnsi="Calibri" w:cs="Calibri"/>
+                <w:color w:val="323130"/>
+              </w:rPr>
+              <w:t>saludo de bienvenida</w:t>
+            </w:r>
+            <w:proofErr w:type="gramEnd"/>
+            <w:r>
+              <w:rPr>
+                <w:rFonts w:ascii="Calibri" w:eastAsia="Calibri" w:hAnsi="Calibri" w:cs="Calibri"/>
+                <w:color w:val="323130"/>
+              </w:rPr>
+              <w:t xml:space="preserve"> a los presentes en el comité. El Comité de Evaluación y Seguimiento es una instancia académica fundamental en nuestra institución. Su propósito principal es orientar y apoyar de manera integral el proceso de formación de nuestros aprendices, asegurando que se lleve a cabo con los más altos estándares de calidad. Este comité desempeña un papel fundamental al analizar y evaluar de manera constante los programas de estudio, los métodos pedagógicos y los resultados obtenidos. Además, se encarga de proponer mejoras, ajustes y estrategias que contribuyan a optimizar la experiencia educativa de nuestros aprendices. Nuestro objetivo común es formar profesionales competentes, éticos y comprometidos con su desarrollo personal y con la sociedad. A través del trabajo conjunto del Comité de Evaluación y Seguimiento, podremos garantizar que estamos cumpliendo con nuestra misión de ofrecer una educación de calidad.</w:t>
+            </w:r>
           </w:p>
           <w:p>
             <w:pPr>
@@ -1056,18 +1160,9 @@
               <w:jc w:val="both"/>
               <w:rPr>
                 <w:rFonts w:ascii="Calibri" w:eastAsia="Calibri" w:hAnsi="Calibri" w:cs="Calibri"/>
-                <w:b/>
-                <w:color w:val="323130"/>
-              </w:rPr>
-            </w:pPr>
-            <w:r>
-              <w:rPr>
-                <w:rFonts w:ascii="Calibri" w:eastAsia="Calibri" w:hAnsi="Calibri" w:cs="Calibri"/>
-                <w:b/>
-                <w:color w:val="323130"/>
-              </w:rPr>
-              <w:t>4. Instalación del Comité por parte del Coordinador Académico.</w:t>
-            </w:r>
+                <w:color w:val="323130"/>
+              </w:rPr>
+            </w:pPr>
           </w:p>
           <w:p>
             <w:pPr>
@@ -1075,42 +1170,24 @@
               <w:jc w:val="both"/>
               <w:rPr>
                 <w:rFonts w:ascii="Calibri" w:eastAsia="Calibri" w:hAnsi="Calibri" w:cs="Calibri"/>
-                <w:color w:val="323130"/>
-              </w:rPr>
-            </w:pPr>
+                <w:b/>
+                <w:color w:val="323130"/>
+              </w:rPr>
+            </w:pPr>
+            <w:r>
+              <w:rPr>
+                <w:rFonts w:ascii="Calibri" w:eastAsia="Calibri" w:hAnsi="Calibri" w:cs="Calibri"/>
+                <w:b/>
+                <w:color w:val="323130"/>
+              </w:rPr>
+              <w:t>5. Desarrollo del Comité/ Análisis del Caso, descargos del aprendiz y practica de pruebas a que haya lugar.</w:t>
+            </w:r>
           </w:p>
           <w:p>
             <w:pPr>
               <w:shd w:val="clear" w:color="auto" w:fill="FFFFFF"/>
               <w:jc w:val="both"/>
-              <w:rPr>
-                <w:rFonts w:ascii="Calibri" w:eastAsia="Calibri" w:hAnsi="Calibri" w:cs="Calibri"/>
-                <w:color w:val="323130"/>
-              </w:rPr>
-            </w:pPr>
-            <w:r>
-              <w:rPr>
-                <w:rFonts w:ascii="Calibri" w:eastAsia="Calibri" w:hAnsi="Calibri" w:cs="Calibri"/>
-                <w:color w:val="323130"/>
-              </w:rPr>
-              <w:t xml:space="preserve">El coordinador JOHON FREDY SANABRIA MUÑOZ da un </w:t>
-            </w:r>
-            <w:proofErr w:type="gramStart"/>
-            <w:r>
-              <w:rPr>
-                <w:rFonts w:ascii="Calibri" w:eastAsia="Calibri" w:hAnsi="Calibri" w:cs="Calibri"/>
-                <w:color w:val="323130"/>
-              </w:rPr>
-              <w:t>saludo de bienvenida</w:t>
-            </w:r>
-            <w:proofErr w:type="gramEnd"/>
-            <w:r>
-              <w:rPr>
-                <w:rFonts w:ascii="Calibri" w:eastAsia="Calibri" w:hAnsi="Calibri" w:cs="Calibri"/>
-                <w:color w:val="323130"/>
-              </w:rPr>
-              <w:t xml:space="preserve"> a los presentes en el comité. El Comité de Evaluación y Seguimiento es una instancia académica fundamental en nuestra institución. Su propósito principal es orientar y apoyar de manera integral el proceso de formación de nuestros aprendices, asegurando que se lleve a cabo con los más altos estándares de calidad. Este comité desempeña un papel fundamental al analizar y evaluar de manera constante los programas de estudio, los métodos pedagógicos y los resultados obtenidos. Además, se encarga de proponer mejoras, ajustes y estrategias que contribuyan a optimizar la experiencia educativa de nuestros aprendices. Nuestro objetivo común es formar profesionales competentes, éticos y comprometidos con su desarrollo personal y con la sociedad. A través del trabajo conjunto del Comité de Evaluación y Seguimiento, podremos garantizar que estamos cumpliendo con nuestra misión de ofrecer una educación de calidad.</w:t>
-            </w:r>
+            </w:pPr>
           </w:p>
           <w:p>
             <w:pPr>
@@ -1121,141 +1198,182 @@
                 <w:color w:val="323130"/>
               </w:rPr>
             </w:pPr>
-          </w:p>
-          <w:p>
-            <w:pPr>
-              <w:shd w:val="clear" w:color="auto" w:fill="FFFFFF"/>
-              <w:jc w:val="both"/>
-              <w:rPr>
-                <w:rFonts w:ascii="Calibri" w:eastAsia="Calibri" w:hAnsi="Calibri" w:cs="Calibri"/>
-                <w:b/>
-                <w:color w:val="323130"/>
-              </w:rPr>
-            </w:pPr>
-            <w:r>
-              <w:rPr>
-                <w:rFonts w:ascii="Calibri" w:eastAsia="Calibri" w:hAnsi="Calibri" w:cs="Calibri"/>
-                <w:b/>
-                <w:color w:val="323130"/>
-              </w:rPr>
-              <w:t>5. Desarrollo del Comité/ Análisis del Caso, descargos del aprendiz y practica de pruebas a que haya lugar.</w:t>
-            </w:r>
-          </w:p>
-          <w:p>
-            <w:pPr>
-              <w:shd w:val="clear" w:color="auto" w:fill="FFFFFF"/>
-              <w:jc w:val="both"/>
-            </w:pPr>
-          </w:p>
-          <w:p>
-            <w:pPr>
-              <w:shd w:val="clear" w:color="auto" w:fill="FFFFFF"/>
-              <w:jc w:val="both"/>
-              <w:rPr>
-                <w:rFonts w:ascii="Calibri" w:eastAsia="Calibri" w:hAnsi="Calibri" w:cs="Calibri"/>
-                <w:color w:val="323130"/>
-              </w:rPr>
-            </w:pPr>
-            <w:r>
-              <w:rPr>
-                <w:rFonts w:ascii="Calibri" w:eastAsia="Calibri" w:hAnsi="Calibri" w:cs="Calibri"/>
-                <w:color w:val="323130"/>
-              </w:rPr>
-              <w:t xml:space="preserve">Interviene Coordinación Académica John Fredy Sanabria Muñoz: Se da la bienvenida a los presentes, incluyendo a la Dra. Elizabeth de Bienestar, los instructores Jimena Quintero y Oscar David Guerrero, y la asistente Laura. Se enfatiza que el propósito del comité es velar por el "bien común" y el éxito de todos los aprendices, especialmente en la etapa productiva, destacando la importancia de la calidad para futuras oportunidades laborales. Se hace referencia al informe del instructor Oscar sobre los resultados débiles y tardíos, y la situación </w:t>
-            </w:r>
-            <w:r>
-              <w:rPr>
-                <w:rFonts w:ascii="Calibri" w:eastAsia="Calibri" w:hAnsi="Calibri" w:cs="Calibri"/>
-                <w:color w:val="323130"/>
-              </w:rPr>
-              <w:lastRenderedPageBreak/>
-              <w:t>de Angie Sofía con su ausencia médica. Se subraya la necesidad de corregir hábitos como las llegadas tarde y la no entrega de trabajos a tiempo, ya que son cruciales para el mundo laboral. El coordinador expresa su convicción en el potencial del programa deportivo y la importancia de la exigencia para formar profesionales de alta categoría con grandes capacidades técnicas y valores, comparándolo con el éxito del programa de enfermería. Invita a los aprendices a tener mentalidad ganadora, a ser coherentes entre lo que dicen y hacen, y a entender la seriedad de su formación en el deporte. Se reitera que los aprendices aún deben trabajos del Resultado 1 y que tienen tiempo para mejorar. Finalmente, se abre el espacio para que los instructores Jimena y Oscar añadan observaciones y para que los aprendices presenten sus descargos.</w:t>
-            </w:r>
-            <w:r>
-              <w:br/>
-            </w:r>
-            <w:r>
-              <w:br/>
-            </w:r>
-            <w:r>
-              <w:rPr>
-                <w:rFonts w:ascii="Calibri" w:eastAsia="Calibri" w:hAnsi="Calibri" w:cs="Calibri"/>
-                <w:color w:val="323130"/>
-              </w:rPr>
-              <w:t>Interviene Instructor(a) Jimena Quintero: Cuestiona la decisión de Angie Sofía de programar una cita médica el mismo día de una prueba de conocimiento importante, señalando que las citas se pueden programar con anticipación para evitar conflictos.</w:t>
-            </w:r>
-            <w:r>
-              <w:br/>
-            </w:r>
-            <w:r>
-              <w:br/>
-            </w:r>
-            <w:r>
-              <w:rPr>
-                <w:rFonts w:ascii="Calibri" w:eastAsia="Calibri" w:hAnsi="Calibri" w:cs="Calibri"/>
-                <w:color w:val="323130"/>
-              </w:rPr>
-              <w:t>Interviene Instructor(a) Jimena Quintero: Menciona que desde el inicio de la formación se ha chocado con las fichas de deportes debido a un hábito generalizado de llegar tarde, lo que generó una predisposición en ella. Asegura haber sido clara desde el primer día sobre la puntualidad y la exigencia en su clase, indicando que el incumplimiento afectaba directamente el tiempo de aprendizaje de los aprendices. Destaca que Bryan y Sofía mostraron impuntualidad desde el principio y que, además de lo académico, hay mucho por mejorar en la actitud y postura de los aprendices. Expresó su preocupación por la actitud en el aula y cuestionó directamente a los aprendices sobre su interés en el programa, a lo que ellos afirmaron su deseo de continuar. Enfatiza la importancia de las "habilidades blandas" y la responsabilidad, comparando la formación con la "vida real" y la necesidad de demostrar esfuerzo para ser elegidos. Señala que las acciones deben respaldar las palabras y que la falta de entrega de trabajos o el bajo rendimiento en pruebas (como la de ayer) son claros indicadores de interés y actitud. Advierte que esta es una oportunidad para prepararse y cumplir con los planes de mejoramiento, ya que el incumplimiento llevará a futuros comités y, eventualmente, a la cancelación de la matrícula.</w:t>
-            </w:r>
-            <w:r>
-              <w:br/>
-            </w:r>
-            <w:r>
-              <w:br/>
-            </w:r>
-            <w:r>
-              <w:rPr>
-                <w:rFonts w:ascii="Calibri" w:eastAsia="Calibri" w:hAnsi="Calibri" w:cs="Calibri"/>
-                <w:color w:val="323130"/>
-              </w:rPr>
-              <w:t>Interviene Bienestar del Aprendiz Elizabeth: Apoya la seriedad de la situación y la necesidad de que las acciones de los aprendices reflejen su compromiso.</w:t>
-            </w:r>
-            <w:r>
-              <w:br/>
-            </w:r>
-            <w:r>
-              <w:br/>
-            </w:r>
-            <w:r>
-              <w:rPr>
-                <w:rFonts w:ascii="Calibri" w:eastAsia="Calibri" w:hAnsi="Calibri" w:cs="Calibri"/>
-                <w:color w:val="323130"/>
-              </w:rPr>
-              <w:t>Interviene Instructor(a) Oscar David Guerrero: Reafirma la importancia de la situación y la necesidad de que los aprendices asuman un compromiso real para mejorar.</w:t>
-            </w:r>
-            <w:r>
-              <w:br/>
-            </w:r>
-            <w:r>
-              <w:br/>
-            </w:r>
-            <w:r>
-              <w:rPr>
-                <w:rFonts w:ascii="Calibri" w:eastAsia="Calibri" w:hAnsi="Calibri" w:cs="Calibri"/>
-                <w:color w:val="323130"/>
-              </w:rPr>
-              <w:t xml:space="preserve">Interviene Coordinación Académica John Fredy Sanabria Muñoz: Comparte una experiencia previa de un comité donde un aprendiz talentoso fue cancelado por falta de compromiso y tiempo, enfatizando que este es el "primer comité" para los aprendices Angie Sofía, Bryan Rodríguez y Andrés Felipe, lo que significa que aún hay tiempo para corregir. Exhorta a los aprendices a reflexionar sobre sus hábitos y a identificar qué deben cambiar para evitar </w:t>
-            </w:r>
-            <w:r>
-              <w:rPr>
-                <w:rFonts w:ascii="Calibri" w:eastAsia="Calibri" w:hAnsi="Calibri" w:cs="Calibri"/>
-                <w:color w:val="323130"/>
-              </w:rPr>
-              <w:lastRenderedPageBreak/>
-              <w:t>futuros comités y la posible cancelación de su proyecto de vida. Recomienda adoptar una "sagrada rutina" y pequeños hábitos que los ayuden a mejorar, como levantarse temprano y no distraerse con el teléfono, y luchar contra la pereza cada día.</w:t>
-            </w:r>
-            <w:r>
-              <w:br/>
-            </w:r>
-            <w:r>
-              <w:br/>
-            </w:r>
-            <w:r>
-              <w:rPr>
-                <w:rFonts w:ascii="Calibri" w:eastAsia="Calibri" w:hAnsi="Calibri" w:cs="Calibri"/>
-                <w:color w:val="323130"/>
-              </w:rPr>
-              <w:t>Interviene Coordinación Académica John Fredy Sanabria Muñoz: Finalmente, se concluye que Angie Sofía y Bryan Rodríguez presentan faltas académicas y disciplinarias, mientras que Andrés Felipe Pérez solo presenta falta académica, aunque se sugiere que también debe trabajar en su actitud. Se propone un plan de mejoramiento colectivo para los tres aprendices. Para Angie Sofía y Bryan, el plan incluirá tanto aspectos académicos como un acompañamiento de Bienestar. Para Andrés, aunque su falta es inicialmente considerada "leve" y solo académica, se sugiere que también reciba apoyo de Bienestar para trabajar en su actitud, buscando un enfoque de equipo para su desarrollo integral. Se establece como fecha límite para el cumplimiento de las actividades del plan de mejoramiento académico el 28 de julio. Se hace hincapié en que las acciones de los aprendices deben demostrar su compromiso, ya que el no cumplimiento de los planes de mejoramiento resultará en nuevas citaciones a comité con consecuencias más severas.</w:t>
+            <w:r>
+              <w:rPr>
+                <w:rFonts w:ascii="Calibri" w:eastAsia="Calibri" w:hAnsi="Calibri" w:cs="Calibri"/>
+                <w:color w:val="323130"/>
+              </w:rPr>
+              <w:t xml:space="preserve">Interviene Coordinador Académico John Fredy Sanabria Muñoz: Reitera la importancia del comité como una instancia para el bien común de los aprendices y la institución. Menciona la presencia de la Dra. Elizabeth de Bienestar, la instructora Jimena Quintero de Comunicación y el instructor Oscar David Guerrero, además de la coordinación académica. Subraya que el objetivo es que a todos los aprendices les vaya bien, especialmente en la etapa productiva, cuyo desempeño afecta futuras oportunidades para otros aprendices. Señala que el instructor Oscar ha reportado situaciones de bajo rendimiento y entrega tardía de actividades. Respecto a Angie Sofía, se refiere a su ausencia por exámenes médicos, cuestionando la planificación de dicha cita. Enfatiza que la falta de entrega a tiempo y las llegadas tarde son aspectos a corregir, ya que son exigencias del mundo laboral. Destaca el programa de deportes como "espectacular" y valora la vocación de los aprendices en él. Expresa su deseo de que el programa sea exigente para formar profesionales con grandes capacidades técnicas y valores, que puedan impactar positivamente a través del deporte, inculcando valores como el trabajo en equipo, respeto y amor propio. Compara el programa con el de enfermería, que ha logrado reconocimiento por la alta exigencia y preparación de sus egresados, lo cual es posible porque los instructores "exigieron esto". Concluye que, aunque no haya tanta afluencia como en otros programas, es crucial trabajar en equipo para elevar su categoría. Considera que el conocimiento y experiencia del instructor Oscar David Guerrero son valiosos para el aprendizaje de los estudiantes. Finaliza su intervención inicial indicando que las faltas (llegadas tarde, no presentar excusas, no subir trabajos) no son menores, y que el programa debe ser tomado con seriedad. Da la palabra a los aprendices para sus descargos y a los instructores para sus observaciones.</w:t>
+            </w:r>
+            <w:r>
+              <w:br/>
+            </w:r>
+            <w:r>
+              <w:rPr>
+                <w:rFonts w:ascii="Calibri" w:eastAsia="Calibri" w:hAnsi="Calibri" w:cs="Calibri"/>
+                <w:color w:val="323130"/>
+              </w:rPr>
+              <w:t/>
+            </w:r>
+            <w:r>
+              <w:br/>
+            </w:r>
+            <w:r>
+              <w:rPr>
+                <w:rFonts w:ascii="Calibri" w:eastAsia="Calibri" w:hAnsi="Calibri" w:cs="Calibri"/>
+                <w:color w:val="323130"/>
+              </w:rPr>
+              <w:t xml:space="preserve">Interviene Instructora Jimena Quintero: Menciona que desde el inicio de la ficha ha notado una tendencia a la impuntualidad y a la falta de seriedad en las formaciones de inglés. Comenta que ella misma advirtió a los aprendices sobre la importancia de la puntualidad y la exigencia en su curso. Relata que Bryan y Sofía mostraron esta actitud desde las primeras sesiones. Observa que, además de lo académico, hay una necesidad de mejorar la actitud de los aprendices, mencionando que directamente les preguntó si estaban en el programa por obligación, a lo que ellos respondieron afirmativamente que les gustaba el programa. Sugiere que deben demostrar esa ilusión con su compromiso. Hace referencia a la importancia de las "habilidades blandas" en el ámbito laboral y la necesidad de trabajar en equipo con todos los instructores para fortalecer el grupo. Enfatiza que la vida real exige el máximo esfuerzo y que el entrenamiento es crucial para el éxito, como un boxeador en el entrenamiento. Subraya la importancia de una mentalidad ganadora, que no es solo decir que se va a mejorar, sino ser coherente con las acciones.</w:t>
+            </w:r>
+            <w:r>
+              <w:br/>
+            </w:r>
+            <w:r>
+              <w:rPr>
+                <w:rFonts w:ascii="Calibri" w:eastAsia="Calibri" w:hAnsi="Calibri" w:cs="Calibri"/>
+                <w:color w:val="323130"/>
+              </w:rPr>
+              <w:t/>
+            </w:r>
+            <w:r>
+              <w:br/>
+            </w:r>
+            <w:r>
+              <w:rPr>
+                <w:rFonts w:ascii="Calibri" w:eastAsia="Calibri" w:hAnsi="Calibri" w:cs="Calibri"/>
+                <w:color w:val="323130"/>
+              </w:rPr>
+              <w:t xml:space="preserve">Interviene Participante Desconocido: Realiza algunas interjecciones cortas, asintiendo o cuestionando brevemente lo dicho por los instructores o el coordinador.</w:t>
+            </w:r>
+            <w:r>
+              <w:br/>
+            </w:r>
+            <w:r>
+              <w:rPr>
+                <w:rFonts w:ascii="Calibri" w:eastAsia="Calibri" w:hAnsi="Calibri" w:cs="Calibri"/>
+                <w:color w:val="323130"/>
+              </w:rPr>
+              <w:t/>
+            </w:r>
+            <w:r>
+              <w:br/>
+            </w:r>
+            <w:r>
+              <w:rPr>
+                <w:rFonts w:ascii="Calibri" w:eastAsia="Calibri" w:hAnsi="Calibri" w:cs="Calibri"/>
+                <w:color w:val="323130"/>
+              </w:rPr>
+              <w:t xml:space="preserve">Interviene Aprendiz (posiblemente Bryan o Sofía): Realiza intervenciones cortas y reactivas, posiblemente respondiendo a preguntas directas o manifestando acuerdo/desacuerdo de forma concisa.</w:t>
+            </w:r>
+            <w:r>
+              <w:br/>
+            </w:r>
+            <w:r>
+              <w:rPr>
+                <w:rFonts w:ascii="Calibri" w:eastAsia="Calibri" w:hAnsi="Calibri" w:cs="Calibri"/>
+                <w:color w:val="323130"/>
+              </w:rPr>
+              <w:t/>
+            </w:r>
+            <w:r>
+              <w:br/>
+            </w:r>
+            <w:r>
+              <w:rPr>
+                <w:rFonts w:ascii="Calibri" w:eastAsia="Calibri" w:hAnsi="Calibri" w:cs="Calibri"/>
+                <w:color w:val="323130"/>
+              </w:rPr>
+              <w:t xml:space="preserve">Interviene Coordinador Académico John Fredy Sanabria Muñoz: Retoma la palabra para enfatizar la gravedad de las faltas, que pueden ser académicas o disciplinarias, y la posibilidad de sanciones que van desde llamados de atención hasta la cancelación de matrícula. Reitera la importancia de que los aprendices se ayuden a sí mismos y contribuyan al "bien común" del programa. Reitera que los tres aprendices deben trabajos importantes y que este comité se realiza a tiempo para que puedan mejorar. Menciona que Bryan y Sofía tienen un tema particular con las llegadas tarde. Invita a los aprendices a explicar su situación.</w:t>
+            </w:r>
+            <w:r>
+              <w:br/>
+            </w:r>
+            <w:r>
+              <w:rPr>
+                <w:rFonts w:ascii="Calibri" w:eastAsia="Calibri" w:hAnsi="Calibri" w:cs="Calibri"/>
+                <w:color w:val="323130"/>
+              </w:rPr>
+              <w:t/>
+            </w:r>
+            <w:r>
+              <w:br/>
+            </w:r>
+            <w:r>
+              <w:rPr>
+                <w:rFonts w:ascii="Calibri" w:eastAsia="Calibri" w:hAnsi="Calibri" w:cs="Calibri"/>
+                <w:color w:val="323130"/>
+              </w:rPr>
+              <w:t/>
+            </w:r>
+            <w:r>
+              <w:br/>
+            </w:r>
+            <w:r>
+              <w:rPr>
+                <w:rFonts w:ascii="Calibri" w:eastAsia="Calibri" w:hAnsi="Calibri" w:cs="Calibri"/>
+                <w:color w:val="323130"/>
+              </w:rPr>
+              <w:t xml:space="preserve">Interviene Instructora Jimena Quintero: La instructora expresa su preocupación por la actitud y la falta de puntualidad, específicamente con Bryan y Sofía, quienes han mostrado esta tendencia desde el inicio de la formación. Resalta que, además de lo académico, hay mucho por mejorar en el aspecto actitudinal. Confiesa haber preguntado directamente a los aprendices si estaban en el programa por obligación, a lo que respondieron afirmativamente que les gustaba el programa, por lo que los insta a demostrar esa ilusión con su compromiso. Hace hincapié en la importancia de las "habilidades blandas" y la necesidad de trabajar en equipo para fortalecer el grupo y prepararlos para el mundo laboral. Subraya que la vida real exige el máximo esfuerzo y que el entrenamiento es la clave para el éxito, enfatizando que una "mentalidad ganadora" implica coherencia entre lo que se dice y lo que se hace.</w:t>
+            </w:r>
+            <w:r>
+              <w:br/>
+            </w:r>
+            <w:r>
+              <w:rPr>
+                <w:rFonts w:ascii="Calibri" w:eastAsia="Calibri" w:hAnsi="Calibri" w:cs="Calibri"/>
+                <w:color w:val="323130"/>
+              </w:rPr>
+              <w:t/>
+            </w:r>
+            <w:r>
+              <w:br/>
+            </w:r>
+            <w:r>
+              <w:rPr>
+                <w:rFonts w:ascii="Calibri" w:eastAsia="Calibri" w:hAnsi="Calibri" w:cs="Calibri"/>
+                <w:color w:val="323130"/>
+              </w:rPr>
+              <w:t xml:space="preserve">Interviene Coordinador Académico John Fredy Sanabria Muñoz: Reitera la necesidad de corregir las llegadas tarde y la falta de compromiso, comparando con ejemplos de aprendices que, a pesar de grandes dificultades, logran la puntualidad. Insiste en la seriedad del programa y la importancia de que los aprendices tomen responsabilidad por sus acciones. Enfatiza que los tres aprendices tienen trabajos pendientes de un resultado de aprendizaje clave. Señala que están a tiempo para mejorar la situación, especialmente el tema de las llegadas tarde de Bryan y Sofía.</w:t>
+            </w:r>
+            <w:r>
+              <w:br/>
+            </w:r>
+            <w:r>
+              <w:rPr>
+                <w:rFonts w:ascii="Calibri" w:eastAsia="Calibri" w:hAnsi="Calibri" w:cs="Calibri"/>
+                <w:color w:val="323130"/>
+              </w:rPr>
+              <w:t/>
+            </w:r>
+            <w:r>
+              <w:br/>
+            </w:r>
+            <w:r>
+              <w:rPr>
+                <w:rFonts w:ascii="Calibri" w:eastAsia="Calibri" w:hAnsi="Calibri" w:cs="Calibri"/>
+                <w:color w:val="323130"/>
+              </w:rPr>
+              <w:t xml:space="preserve">Interviene Bienestar del Aprendiz Dra. Elizabeth: La Dra. Elizabeth subraya la seriedad de este "primer comité", compartiendo experiencias de otros comités donde aprendices han llegado a la cancelación de matrícula por no tomar las advertencias a tiempo. Enfatiza que "ahora hay tiempo" para corregir, ya que es el primer resultado de aprendizaje, y advierte que la situación puede agravarse si no hay un cambio significativo. Invita a los aprendices a reflexionar profundamente sobre qué hábitos deben modificar para no frenar sus proyectos de vida. Utiliza metáforas de "partido" y "guerra" diaria para ilustrar la constancia necesaria. Introduce el concepto de la "Sagrada Rutina" como herramienta para desarrollar fuerza de voluntad y disciplina, sugiriendo identificar pequeños hábitos a cambiar.</w:t>
+            </w:r>
+            <w:r>
+              <w:br/>
+            </w:r>
+            <w:r>
+              <w:rPr>
+                <w:rFonts w:ascii="Calibri" w:eastAsia="Calibri" w:hAnsi="Calibri" w:cs="Calibri"/>
+                <w:color w:val="323130"/>
+              </w:rPr>
+              <w:t/>
+            </w:r>
+            <w:r>
+              <w:br/>
+            </w:r>
+            <w:r>
+              <w:rPr>
+                <w:rFonts w:ascii="Calibri" w:eastAsia="Calibri" w:hAnsi="Calibri" w:cs="Calibri"/>
+                <w:color w:val="323130"/>
+              </w:rPr>
+              <w:t xml:space="preserve">Luego de analizar la situación, la Dra. Elizabeth propone que para Sofía y Bryan, la falta es de tipo académico y disciplinaria, mientras que para Andrés es solamente académica. Recomienda un plan de mejoramiento académico colectivo para los tres. Adicionalmente, plantea que Sofía y Bryan, por las faltas disciplinarias (impuntualidad, entrega tardía), sigan un plan de mejoramiento con Bienestar. Para Andrés, sugiere que también se vincule con Bienestar para trabajar la parte actitudinal, pero más como apoyo que como una medida sancionatoria, buscando fortalecer su compromiso. La Dra. Elizabeth enfatiza que las acciones deben respaldar las promesas y menciona que los tres aprendices fallaron la prueba de conocimiento del día anterior, lo cual evidencia la necesidad urgente de un cambio. Advierte que, de no cumplir con los compromisos y planes de mejoramiento, se verán nuevamente en comité, y las consecuencias podrían ser más severas, incluyendo la cancelación de matrícula. El coordinador reitera la importancia de que los aprendices se acerquen a los instructores y a Bienestar para cumplir con los compromisos antes de las fechas límite, mencionando el 28 de julio como plazo para el plan de mejoramiento académico.</w:t>
             </w:r>
           </w:p>
           <w:p>
@@ -1320,19 +1438,25 @@
               <w:rPr>
                 <w:rFonts w:ascii="Calibri" w:eastAsia="Calibri" w:hAnsi="Calibri" w:cs="Calibri"/>
               </w:rPr>
-              <w:t>El Comité determina que los aprendices Angie Sofía Hernández Ramón y Bryan Rodríguez Rocha presentan faltas de carácter académico y disciplinario. Para el caso del aprendiz Andrés Felipe Pérez, se identifica una falta de tipo académico, con una recomendación enfática de mejorar su actitud. Se enfatiza la necesidad de un cambio actitudinal y un compromiso efectivo por parte de los tres aprendices. Se establece la implementación de un plan de mejoramiento colectivo que abordará las deficiencias académicas detectadas y se complementará con un acompañamiento de Bienestar del Aprendiz para los aspectos actitudinales y de disciplina. Se advierte sobre la seriedad de la situación y las posibles consecuencias, incluyendo la cancelación de la matrícula, en caso de no observar una mejora sustancial y un compromiso sostenido con el proceso formativo.</w:t>
-            </w:r>
-            <w:r>
-              <w:br/>
-            </w:r>
-            <w:r>
-              <w:br/>
-            </w:r>
-            <w:r>
-              <w:rPr>
-                <w:rFonts w:ascii="Calibri" w:eastAsia="Calibri" w:hAnsi="Calibri" w:cs="Calibri"/>
-              </w:rPr>
-              <w:t>---</w:t>
+              <w:t xml:space="preserve">El comité determina que las faltas de los aprendices Angie Sofía Hernández Lamón y Bryan Rodríguez Rocha son de tipo académico y disciplinario, mientras que la falta de Andrés Felipe Pérez es de tipo académico. Se considera que, aunque son faltas iniciales, su recurrencia y la falta de cumplimiento con planes de mejoramiento previos, así como las advertencias por impuntualidad y entrega tardía, evidencian un incumplimiento del Reglamento del Aprendiz. El comité enfatiza la necesidad de un cambio significativo en la actitud, el compromiso y la responsabilidad de los aprendices para asegurar su permanencia y éxito en el programa de formación. Se insta a los aprendices a tomar este comité como una oportunidad crucial para la mejora y a demostrar con acciones concretas su interés en el programa.</w:t>
+            </w:r>
+            <w:r>
+              <w:br/>
+            </w:r>
+            <w:r>
+              <w:rPr>
+                <w:rFonts w:ascii="Calibri" w:eastAsia="Calibri" w:hAnsi="Calibri" w:cs="Calibri"/>
+              </w:rPr>
+              <w:t/>
+            </w:r>
+            <w:r>
+              <w:br/>
+            </w:r>
+            <w:r>
+              <w:rPr>
+                <w:rFonts w:ascii="Calibri" w:eastAsia="Calibri" w:hAnsi="Calibri" w:cs="Calibri"/>
+              </w:rPr>
+              <w:t xml:space="preserve">---</w:t>
             </w:r>
           </w:p>
         </w:tc>
@@ -1484,44 +1608,82 @@
               <w:rPr>
                 <w:rFonts w:ascii="Calibri" w:eastAsia="Calibri" w:hAnsi="Calibri" w:cs="Calibri"/>
               </w:rPr>
-              <w:t>Actividad/Decisión |</w:t>
-            </w:r>
-          </w:p>
-          <w:p>
-            <w:pPr>
-              <w:spacing w:line="276" w:lineRule="auto"/>
-              <w:jc w:val="both"/>
-              <w:rPr>
-                <w:rFonts w:ascii="Calibri" w:eastAsia="Calibri" w:hAnsi="Calibri" w:cs="Calibri"/>
-              </w:rPr>
-            </w:pPr>
-            <w:r>
-              <w:rPr>
-                <w:rFonts w:ascii="Calibri" w:eastAsia="Calibri" w:hAnsi="Calibri" w:cs="Calibri"/>
-              </w:rPr>
-              <w:t xml:space="preserve">Cumplimiento del plan de mejoramiento </w:t>
-            </w:r>
-            <w:r>
-              <w:rPr>
-                <w:rFonts w:ascii="Calibri" w:eastAsia="Calibri" w:hAnsi="Calibri" w:cs="Calibri"/>
-              </w:rPr>
-              <w:lastRenderedPageBreak/>
-              <w:t>académico (incluye presentación de trabajos, correcciones y nuevas pruebas del Resultado 1) |</w:t>
-            </w:r>
-          </w:p>
-          <w:p>
-            <w:pPr>
-              <w:spacing w:line="276" w:lineRule="auto"/>
-              <w:jc w:val="both"/>
-              <w:rPr>
-                <w:rFonts w:ascii="Calibri" w:eastAsia="Calibri" w:hAnsi="Calibri" w:cs="Calibri"/>
-              </w:rPr>
-            </w:pPr>
-            <w:r>
-              <w:rPr>
-                <w:rFonts w:ascii="Calibri" w:eastAsia="Calibri" w:hAnsi="Calibri" w:cs="Calibri"/>
-              </w:rPr>
-              <w:t>Acompañamiento y seguimiento por Bienestar del Aprendiz para aspectos actitudinales y disciplinarios |</w:t>
+              <w:t xml:space="preserve">Actividad/Decisión |</w:t>
+            </w:r>
+          </w:p>
+          <w:p>
+            <w:pPr>
+              <w:spacing w:line="276" w:lineRule="auto"/>
+              <w:jc w:val="both"/>
+              <w:rPr>
+                <w:rFonts w:ascii="Calibri" w:eastAsia="Calibri" w:hAnsi="Calibri" w:cs="Calibri"/>
+              </w:rPr>
+            </w:pPr>
+            <w:r>
+              <w:rPr>
+                <w:rFonts w:ascii="Calibri" w:eastAsia="Calibri" w:hAnsi="Calibri" w:cs="Calibri"/>
+              </w:rPr>
+              <w:t xml:space="preserve">:----------------------------------------------------------------------------- |</w:t>
+            </w:r>
+          </w:p>
+          <w:p>
+            <w:pPr>
+              <w:spacing w:line="276" w:lineRule="auto"/>
+              <w:jc w:val="both"/>
+              <w:rPr>
+                <w:rFonts w:ascii="Calibri" w:eastAsia="Calibri" w:hAnsi="Calibri" w:cs="Calibri"/>
+              </w:rPr>
+            </w:pPr>
+            <w:r>
+              <w:rPr>
+                <w:rFonts w:ascii="Calibri" w:eastAsia="Calibri" w:hAnsi="Calibri" w:cs="Calibri"/>
+              </w:rPr>
+              <w:t xml:space="preserve">Cumplir Plan de Mejoramiento Académico (para Angie Sofía, Bryan y Andrés) |</w:t>
+            </w:r>
+          </w:p>
+          <w:p>
+            <w:pPr>
+              <w:spacing w:line="276" w:lineRule="auto"/>
+              <w:jc w:val="both"/>
+              <w:rPr>
+                <w:rFonts w:ascii="Calibri" w:eastAsia="Calibri" w:hAnsi="Calibri" w:cs="Calibri"/>
+              </w:rPr>
+            </w:pPr>
+            <w:r>
+              <w:rPr>
+                <w:rFonts w:ascii="Calibri" w:eastAsia="Calibri" w:hAnsi="Calibri" w:cs="Calibri"/>
+              </w:rPr>
+              <w:t xml:space="preserve">Iniciar y cumplir Plan de Mejoramiento con Bienestar (para Angie Sofía y Bryan) |</w:t>
+            </w:r>
+          </w:p>
+          <w:p>
+            <w:pPr>
+              <w:spacing w:line="276" w:lineRule="auto"/>
+              <w:jc w:val="both"/>
+              <w:rPr>
+                <w:rFonts w:ascii="Calibri" w:eastAsia="Calibri" w:hAnsi="Calibri" w:cs="Calibri"/>
+              </w:rPr>
+            </w:pPr>
+            <w:r>
+              <w:rPr>
+                <w:rFonts w:ascii="Calibri" w:eastAsia="Calibri" w:hAnsi="Calibri" w:cs="Calibri"/>
+              </w:rPr>
+              <w:t xml:space="preserve">Iniciar seguimiento y apoyo actitudinal con Bienestar (para Andrés) |</w:t>
+            </w:r>
+          </w:p>
+          <w:p>
+            <w:pPr>
+              <w:spacing w:line="276" w:lineRule="auto"/>
+              <w:jc w:val="both"/>
+              <w:rPr>
+                <w:rFonts w:ascii="Calibri" w:eastAsia="Calibri" w:hAnsi="Calibri" w:cs="Calibri"/>
+              </w:rPr>
+            </w:pPr>
+            <w:r>
+              <w:rPr>
+                <w:rFonts w:ascii="Calibri" w:eastAsia="Calibri" w:hAnsi="Calibri" w:cs="Calibri"/>
+              </w:rPr>
+              <w:t xml:space="preserve">Demostrar cambio de actitud, puntualidad y cumplimiento con evidencias |</w:t>
             </w:r>
           </w:p>
         </w:tc>
@@ -1529,6 +1691,24 @@
           <w:tcPr>
             <w:tcW w:w="3481" w:type="dxa"/>
           </w:tcPr>
+          <w:p>
+            <w:pPr>
+              <w:spacing w:line="276" w:lineRule="auto"/>
+              <w:jc w:val="both"/>
+              <w:rPr>
+                <w:rFonts w:ascii="Calibri" w:eastAsia="Calibri" w:hAnsi="Calibri" w:cs="Calibri"/>
+              </w:rPr>
+            </w:pPr>
+          </w:p>
+          <w:p>
+            <w:pPr>
+              <w:spacing w:line="276" w:lineRule="auto"/>
+              <w:jc w:val="both"/>
+              <w:rPr>
+                <w:rFonts w:ascii="Calibri" w:eastAsia="Calibri" w:hAnsi="Calibri" w:cs="Calibri"/>
+              </w:rPr>
+            </w:pPr>
+          </w:p>
           <w:p>
             <w:pPr>
               <w:spacing w:line="276" w:lineRule="auto"/>
@@ -1696,7 +1876,6 @@
               <w:rPr>
                 <w:noProof/>
               </w:rPr>
-              <w:lastRenderedPageBreak/>
               <w:drawing>
                 <wp:inline distT="0" distB="0" distL="0" distR="0" wp14:anchorId="7BBEAA68" wp14:editId="5C9C4660">
                   <wp:extent cx="5972175" cy="4289425"/>
@@ -3132,6 +3311,7 @@
   <w:style w:type="character" w:default="1" w:styleId="Fuentedeprrafopredeter">
     <w:name w:val="Default Paragraph Font"/>
     <w:uiPriority w:val="1"/>
+    <w:semiHidden/>
     <w:unhideWhenUsed/>
   </w:style>
   <w:style w:type="table" w:default="1" w:styleId="Tablanormal">

--- a/actas_gemini/versiones/deportes/deportes_acta_completa.docx
+++ b/actas_gemini/versiones/deportes/deportes_acta_completa.docx
@@ -24,8 +24,8 @@
         <w:tblLook w:val="0400" w:firstRow="0" w:lastRow="0" w:firstColumn="0" w:lastColumn="0" w:noHBand="0" w:noVBand="1"/>
       </w:tblPr>
       <w:tblGrid>
-        <w:gridCol w:w="1787"/>
-        <w:gridCol w:w="3481"/>
+        <w:gridCol w:w="2268"/>
+        <w:gridCol w:w="3000"/>
         <w:gridCol w:w="1116"/>
         <w:gridCol w:w="755"/>
         <w:gridCol w:w="795"/>
@@ -110,7 +110,7 @@
         </w:trPr>
         <w:tc>
           <w:tcPr>
-            <w:tcW w:w="1787" w:type="dxa"/>
+            <w:tcW w:w="2268" w:type="dxa"/>
             <w:shd w:val="clear" w:color="auto" w:fill="auto"/>
           </w:tcPr>
           <w:p>
@@ -142,7 +142,7 @@
         </w:tc>
         <w:tc>
           <w:tcPr>
-            <w:tcW w:w="4597" w:type="dxa"/>
+            <w:tcW w:w="4116" w:type="dxa"/>
             <w:gridSpan w:val="2"/>
           </w:tcPr>
           <w:p>
@@ -158,7 +158,7 @@
               <w:rPr>
                 <w:rFonts w:ascii="Calibri" w:eastAsia="Calibri" w:hAnsi="Calibri" w:cs="Calibri"/>
               </w:rPr>
-              <w:t xml:space="preserve">No especificado en transcripción, 22/07/2025</w:t>
+              <w:t>No especificado en transcripción, 23 de julio de 2025</w:t>
             </w:r>
           </w:p>
         </w:tc>
@@ -197,7 +197,7 @@
               <w:rPr>
                 <w:rFonts w:ascii="Calibri" w:eastAsia="Calibri" w:hAnsi="Calibri" w:cs="Calibri"/>
               </w:rPr>
-              <w:t xml:space="preserve">Estimada: 8:00 AM</w:t>
+              <w:t>No especificado en transcripción</w:t>
             </w:r>
           </w:p>
         </w:tc>
@@ -235,7 +235,7 @@
               <w:rPr>
                 <w:rFonts w:ascii="Calibri" w:eastAsia="Calibri" w:hAnsi="Calibri" w:cs="Calibri"/>
               </w:rPr>
-              <w:t xml:space="preserve">Estimada: 10:00 AM</w:t>
+              <w:t>No especificado en transcripción</w:t>
             </w:r>
           </w:p>
         </w:tc>
@@ -246,7 +246,7 @@
         </w:trPr>
         <w:tc>
           <w:tcPr>
-            <w:tcW w:w="1787" w:type="dxa"/>
+            <w:tcW w:w="2268" w:type="dxa"/>
             <w:shd w:val="clear" w:color="auto" w:fill="auto"/>
           </w:tcPr>
           <w:p>
@@ -278,7 +278,7 @@
         </w:tc>
         <w:tc>
           <w:tcPr>
-            <w:tcW w:w="4597" w:type="dxa"/>
+            <w:tcW w:w="4116" w:type="dxa"/>
             <w:gridSpan w:val="2"/>
           </w:tcPr>
           <w:p>
@@ -620,27 +620,62 @@
                 <w:rFonts w:ascii="Calibri" w:eastAsia="Calibri" w:hAnsi="Calibri" w:cs="Calibri"/>
                 <w:color w:val="323130"/>
               </w:rPr>
-              <w:t xml:space="preserve">Analizar el caso de los aprendices Angie Sofía Hernández Lamón, Bryan Rodríguez Rocha, Andrés Felipe Pérez DEL PROGRAMA TECNICO EN EJECUCIÓN DE PROGRAMAS DEPORTIVOS FICHA: 317-4639</w:t>
-            </w:r>
-            <w:r>
-              <w:br/>
-            </w:r>
-            <w:r>
-              <w:rPr>
-                <w:rFonts w:ascii="Calibri" w:eastAsia="Calibri" w:hAnsi="Calibri" w:cs="Calibri"/>
-                <w:color w:val="323130"/>
-              </w:rPr>
-              <w:t/>
-            </w:r>
-            <w:r>
-              <w:br/>
-            </w:r>
-            <w:r>
-              <w:rPr>
-                <w:rFonts w:ascii="Calibri" w:eastAsia="Calibri" w:hAnsi="Calibri" w:cs="Calibri"/>
-                <w:color w:val="323130"/>
-              </w:rPr>
-              <w:t xml:space="preserve">---</w:t>
+              <w:t xml:space="preserve">Analizar el caso de los </w:t>
+            </w:r>
+            <w:r>
+              <w:rPr>
+                <w:rFonts w:ascii="Calibri" w:eastAsia="Calibri" w:hAnsi="Calibri" w:cs="Calibri"/>
+                <w:b/>
+                <w:bCs/>
+                <w:color w:val="000000" w:themeColor="text1"/>
+              </w:rPr>
+              <w:t>aprendices Angie Sofía Hernández Ramón, Bryan Rodríguez Rocha, Andrés Felipe Pérez</w:t>
+            </w:r>
+            <w:r>
+              <w:rPr>
+                <w:rFonts w:ascii="Calibri" w:eastAsia="Calibri" w:hAnsi="Calibri" w:cs="Calibri"/>
+                <w:color w:val="323130"/>
+              </w:rPr>
+              <w:t xml:space="preserve"> DEL PROGRAMA </w:t>
+            </w:r>
+            <w:r>
+              <w:rPr>
+                <w:rFonts w:ascii="Calibri" w:eastAsia="Calibri" w:hAnsi="Calibri" w:cs="Calibri"/>
+                <w:b/>
+                <w:bCs/>
+                <w:color w:val="000000" w:themeColor="text1"/>
+              </w:rPr>
+              <w:t>TÉCNICO EN EJECUCIÓN DE PROGRAMAS DEPORTIVOS</w:t>
+            </w:r>
+            <w:r>
+              <w:rPr>
+                <w:rFonts w:ascii="Calibri" w:eastAsia="Calibri" w:hAnsi="Calibri" w:cs="Calibri"/>
+                <w:color w:val="000000" w:themeColor="text1"/>
+              </w:rPr>
+              <w:t xml:space="preserve"> </w:t>
+            </w:r>
+            <w:r>
+              <w:rPr>
+                <w:rFonts w:ascii="Calibri" w:eastAsia="Calibri" w:hAnsi="Calibri" w:cs="Calibri"/>
+                <w:color w:val="323130"/>
+              </w:rPr>
+              <w:t xml:space="preserve">FICHA: </w:t>
+            </w:r>
+            <w:r>
+              <w:rPr>
+                <w:rFonts w:ascii="Calibri" w:eastAsia="Calibri" w:hAnsi="Calibri" w:cs="Calibri"/>
+                <w:b/>
+                <w:bCs/>
+                <w:color w:val="000000" w:themeColor="text1"/>
+              </w:rPr>
+              <w:t xml:space="preserve">3174639 </w:t>
+            </w:r>
+            <w:r>
+              <w:rPr>
+                <w:rFonts w:ascii="Calibri" w:eastAsia="Calibri" w:hAnsi="Calibri" w:cs="Calibri"/>
+                <w:color w:val="323130"/>
+              </w:rPr>
+              <w:t xml:space="preserve"> </w:t>
             </w:r>
           </w:p>
         </w:tc>
@@ -709,23 +744,7 @@
                 <w:rFonts w:ascii="Calibri" w:eastAsia="Calibri" w:hAnsi="Calibri" w:cs="Calibri"/>
                 <w:color w:val="323130"/>
               </w:rPr>
-              <w:t xml:space="preserve">Se da inicio con el </w:t>
-            </w:r>
-            <w:proofErr w:type="gramStart"/>
-            <w:r>
-              <w:rPr>
-                <w:rFonts w:ascii="Calibri" w:eastAsia="Calibri" w:hAnsi="Calibri" w:cs="Calibri"/>
-                <w:color w:val="323130"/>
-              </w:rPr>
-              <w:t>saludo de Bienvenida</w:t>
-            </w:r>
-            <w:proofErr w:type="gramEnd"/>
-            <w:r>
-              <w:rPr>
-                <w:rFonts w:ascii="Calibri" w:eastAsia="Calibri" w:hAnsi="Calibri" w:cs="Calibri"/>
-                <w:color w:val="323130"/>
-              </w:rPr>
-              <w:t>.</w:t>
+              <w:t>Se da inicio con el saludo de Bienvenida.</w:t>
             </w:r>
           </w:p>
           <w:p>
@@ -800,10 +819,26 @@
             <w:r>
               <w:rPr>
                 <w:rFonts w:ascii="Calibri" w:eastAsia="Calibri" w:hAnsi="Calibri" w:cs="Calibri"/>
+                <w:b/>
+                <w:color w:val="000000" w:themeColor="text1"/>
+              </w:rPr>
+              <w:t>COORDINACIÓN ACADÉMICA:</w:t>
+            </w:r>
+            <w:r>
+              <w:rPr>
+                <w:rFonts w:ascii="Calibri" w:eastAsia="Calibri" w:hAnsi="Calibri" w:cs="Calibri"/>
                 <w:bCs/>
-                <w:color w:val="323130"/>
-              </w:rPr>
-              <w:t xml:space="preserve">COORDINACIÓN ACADÉMICA: John Fredy Sanabria Muñoz</w:t>
+                <w:color w:val="000000" w:themeColor="text1"/>
+              </w:rPr>
+              <w:t xml:space="preserve"> </w:t>
+            </w:r>
+            <w:r>
+              <w:rPr>
+                <w:rFonts w:ascii="Calibri" w:eastAsia="Calibri" w:hAnsi="Calibri" w:cs="Calibri"/>
+                <w:bCs/>
+                <w:color w:val="323130"/>
+              </w:rPr>
+              <w:t>JOHON FREDY SANABRIA MUÑOZ</w:t>
             </w:r>
             <w:r>
               <w:br/>
@@ -811,10 +846,26 @@
             <w:r>
               <w:rPr>
                 <w:rFonts w:ascii="Calibri" w:eastAsia="Calibri" w:hAnsi="Calibri" w:cs="Calibri"/>
+                <w:b/>
+                <w:color w:val="000000" w:themeColor="text1"/>
+              </w:rPr>
+              <w:t>BIENESTAR DEL APRENDIZ:</w:t>
+            </w:r>
+            <w:r>
+              <w:rPr>
+                <w:rFonts w:ascii="Calibri" w:eastAsia="Calibri" w:hAnsi="Calibri" w:cs="Calibri"/>
                 <w:bCs/>
-                <w:color w:val="323130"/>
-              </w:rPr>
-              <w:t xml:space="preserve">BIENESTAR DEL APRENDIZ: Doctora Elizabeth</w:t>
+                <w:color w:val="000000" w:themeColor="text1"/>
+              </w:rPr>
+              <w:t xml:space="preserve"> </w:t>
+            </w:r>
+            <w:r>
+              <w:rPr>
+                <w:rFonts w:ascii="Calibri" w:eastAsia="Calibri" w:hAnsi="Calibri" w:cs="Calibri"/>
+                <w:bCs/>
+                <w:color w:val="323130"/>
+              </w:rPr>
+              <w:t>Doctora Elizabeth</w:t>
             </w:r>
             <w:r>
               <w:br/>
@@ -822,10 +873,26 @@
             <w:r>
               <w:rPr>
                 <w:rFonts w:ascii="Calibri" w:eastAsia="Calibri" w:hAnsi="Calibri" w:cs="Calibri"/>
+                <w:b/>
+                <w:color w:val="000000" w:themeColor="text1"/>
+              </w:rPr>
+              <w:t>INSTRUCTORES:</w:t>
+            </w:r>
+            <w:r>
+              <w:rPr>
+                <w:rFonts w:ascii="Calibri" w:eastAsia="Calibri" w:hAnsi="Calibri" w:cs="Calibri"/>
                 <w:bCs/>
-                <w:color w:val="323130"/>
-              </w:rPr>
-              <w:t xml:space="preserve">INSTRUCTORES: Oscar David Guerrero, Jimena Quintero</w:t>
+                <w:color w:val="000000" w:themeColor="text1"/>
+              </w:rPr>
+              <w:t xml:space="preserve"> </w:t>
+            </w:r>
+            <w:r>
+              <w:rPr>
+                <w:rFonts w:ascii="Calibri" w:eastAsia="Calibri" w:hAnsi="Calibri" w:cs="Calibri"/>
+                <w:bCs/>
+                <w:color w:val="323130"/>
+              </w:rPr>
+              <w:t>Oscar David Guerrero, Jimena Quintero</w:t>
             </w:r>
             <w:r>
               <w:br/>
@@ -833,10 +900,35 @@
             <w:r>
               <w:rPr>
                 <w:rFonts w:ascii="Calibri" w:eastAsia="Calibri" w:hAnsi="Calibri" w:cs="Calibri"/>
+                <w:b/>
+                <w:color w:val="000000" w:themeColor="text1"/>
+              </w:rPr>
+              <w:t>APRENDIZ CITADO:</w:t>
+            </w:r>
+            <w:r>
+              <w:rPr>
+                <w:rFonts w:ascii="Calibri" w:eastAsia="Calibri" w:hAnsi="Calibri" w:cs="Calibri"/>
                 <w:bCs/>
-                <w:color w:val="323130"/>
-              </w:rPr>
-              <w:t xml:space="preserve">APRENDIZ CITADO: Angie Sofía Hernández Lamón, Bryan Rodríguez Rocha, Andrés Felipe Pérez</w:t>
+                <w:color w:val="000000" w:themeColor="text1"/>
+              </w:rPr>
+              <w:t xml:space="preserve"> </w:t>
+            </w:r>
+            <w:r>
+              <w:rPr>
+                <w:rFonts w:ascii="Calibri" w:eastAsia="Calibri" w:hAnsi="Calibri" w:cs="Calibri"/>
+                <w:bCs/>
+                <w:color w:val="323130"/>
+              </w:rPr>
+              <w:t xml:space="preserve">Angie Sofía Hernández Ramón, Bryan Rodríguez Rocha, Andrés Felipe </w:t>
+            </w:r>
+            <w:r>
+              <w:rPr>
+                <w:rFonts w:ascii="Calibri" w:eastAsia="Calibri" w:hAnsi="Calibri" w:cs="Calibri"/>
+                <w:bCs/>
+                <w:color w:val="323130"/>
+              </w:rPr>
+              <w:lastRenderedPageBreak/>
+              <w:t>Pérez</w:t>
             </w:r>
             <w:r>
               <w:br/>
@@ -844,10 +936,26 @@
             <w:r>
               <w:rPr>
                 <w:rFonts w:ascii="Calibri" w:eastAsia="Calibri" w:hAnsi="Calibri" w:cs="Calibri"/>
+                <w:b/>
+                <w:color w:val="000000" w:themeColor="text1"/>
+              </w:rPr>
+              <w:t>REPRESENTANTE DE CENTRO:</w:t>
+            </w:r>
+            <w:r>
+              <w:rPr>
+                <w:rFonts w:ascii="Calibri" w:eastAsia="Calibri" w:hAnsi="Calibri" w:cs="Calibri"/>
                 <w:bCs/>
-                <w:color w:val="323130"/>
-              </w:rPr>
-              <w:t xml:space="preserve">REPRESENTANTE DE CENTRO: Alexandra Camargo</w:t>
+                <w:color w:val="000000" w:themeColor="text1"/>
+              </w:rPr>
+              <w:t xml:space="preserve"> </w:t>
+            </w:r>
+            <w:r>
+              <w:rPr>
+                <w:rFonts w:ascii="Calibri" w:eastAsia="Calibri" w:hAnsi="Calibri" w:cs="Calibri"/>
+                <w:bCs/>
+                <w:color w:val="323130"/>
+              </w:rPr>
+              <w:t>Alexandra Camargo</w:t>
             </w:r>
             <w:r>
               <w:br/>
@@ -855,10 +963,26 @@
             <w:r>
               <w:rPr>
                 <w:rFonts w:ascii="Calibri" w:eastAsia="Calibri" w:hAnsi="Calibri" w:cs="Calibri"/>
+                <w:b/>
+                <w:color w:val="000000" w:themeColor="text1"/>
+              </w:rPr>
+              <w:t>VOCERO:</w:t>
+            </w:r>
+            <w:r>
+              <w:rPr>
+                <w:rFonts w:ascii="Calibri" w:eastAsia="Calibri" w:hAnsi="Calibri" w:cs="Calibri"/>
                 <w:bCs/>
-                <w:color w:val="323130"/>
-              </w:rPr>
-              <w:t xml:space="preserve">VOCERO: Laura</w:t>
+                <w:color w:val="000000" w:themeColor="text1"/>
+              </w:rPr>
+              <w:t xml:space="preserve"> </w:t>
+            </w:r>
+            <w:r>
+              <w:rPr>
+                <w:rFonts w:ascii="Calibri" w:eastAsia="Calibri" w:hAnsi="Calibri" w:cs="Calibri"/>
+                <w:bCs/>
+                <w:color w:val="323130"/>
+              </w:rPr>
+              <w:t>Laura</w:t>
             </w:r>
           </w:p>
           <w:p>
@@ -908,20 +1032,208 @@
           </w:p>
           <w:p>
             <w:pPr>
-              <w:shd w:val="clear" w:color="auto" w:fill="FFFFFF"/>
-              <w:jc w:val="both"/>
-              <w:rPr>
-                <w:rFonts w:ascii="Calibri" w:eastAsia="Calibri" w:hAnsi="Calibri" w:cs="Calibri"/>
-                <w:color w:val="323130"/>
-              </w:rPr>
-            </w:pPr>
-            <w:r>
-              <w:rPr>
-                <w:rFonts w:ascii="Calibri" w:eastAsia="Calibri" w:hAnsi="Calibri" w:cs="Calibri"/>
-                <w:color w:val="323130"/>
-              </w:rPr>
-              <w:t xml:space="preserve">Se reporta a comité de tipo académico teniendo en cuenta los siguientes hechos:</w:t>
-            </w:r>
+              <w:pStyle w:val="Prrafodelista"/>
+              <w:numPr>
+                <w:ilvl w:val="0"/>
+                <w:numId w:val="4"/>
+              </w:numPr>
+              <w:shd w:val="clear" w:color="auto" w:fill="FFFFFF"/>
+              <w:jc w:val="both"/>
+              <w:rPr>
+                <w:rFonts w:ascii="Calibri" w:eastAsia="Calibri" w:hAnsi="Calibri" w:cs="Calibri"/>
+                <w:color w:val="323130"/>
+              </w:rPr>
+            </w:pPr>
+            <w:r>
+              <w:rPr>
+                <w:rFonts w:ascii="Calibri" w:eastAsia="Calibri" w:hAnsi="Calibri" w:cs="Calibri"/>
+                <w:color w:val="323130"/>
+              </w:rPr>
+              <w:t>El 19 de junio, los aprendices Angie Sofía Hernández Ramón, Bryan Rodríguez Rocha y Andrés Felipe Pérez presentaron y fallaron la prueba de conocimiento del resultado 1: comprender información básica de la competencia intelectual en lengua inglesa. Por lo tanto, se les asignó un plan de mejoramiento con fecha del 26 de junio, el cual consistía en presentar un trabajo de corrección a mano y la presentación de la prueba en una segunda oportunidad.</w:t>
+            </w:r>
+          </w:p>
+          <w:p>
+            <w:pPr>
+              <w:pStyle w:val="Prrafodelista"/>
+              <w:shd w:val="clear" w:color="auto" w:fill="FFFFFF"/>
+              <w:jc w:val="both"/>
+              <w:rPr>
+                <w:rFonts w:ascii="Calibri" w:eastAsia="Calibri" w:hAnsi="Calibri" w:cs="Calibri"/>
+                <w:color w:val="323130"/>
+              </w:rPr>
+            </w:pPr>
+          </w:p>
+          <w:p>
+            <w:pPr>
+              <w:pStyle w:val="Prrafodelista"/>
+              <w:numPr>
+                <w:ilvl w:val="0"/>
+                <w:numId w:val="4"/>
+              </w:numPr>
+              <w:shd w:val="clear" w:color="auto" w:fill="FFFFFF"/>
+              <w:jc w:val="both"/>
+              <w:rPr>
+                <w:rFonts w:ascii="Calibri" w:eastAsia="Calibri" w:hAnsi="Calibri" w:cs="Calibri"/>
+                <w:color w:val="323130"/>
+              </w:rPr>
+            </w:pPr>
+            <w:r>
+              <w:rPr>
+                <w:rFonts w:ascii="Calibri" w:eastAsia="Calibri" w:hAnsi="Calibri" w:cs="Calibri"/>
+                <w:color w:val="323130"/>
+              </w:rPr>
+              <w:t>La aprendiz Angie Sofía Hernández Ramón informó su ausencia el día de la prueba vía WhatsApp, manifestando estar en exámenes médicos.</w:t>
+            </w:r>
+          </w:p>
+          <w:p>
+            <w:pPr>
+              <w:pStyle w:val="Prrafodelista"/>
+            </w:pPr>
+          </w:p>
+          <w:p>
+            <w:pPr>
+              <w:pStyle w:val="Prrafodelista"/>
+              <w:numPr>
+                <w:ilvl w:val="0"/>
+                <w:numId w:val="4"/>
+              </w:numPr>
+              <w:shd w:val="clear" w:color="auto" w:fill="FFFFFF"/>
+              <w:jc w:val="both"/>
+              <w:rPr>
+                <w:rFonts w:ascii="Calibri" w:eastAsia="Calibri" w:hAnsi="Calibri" w:cs="Calibri"/>
+                <w:color w:val="323130"/>
+              </w:rPr>
+            </w:pPr>
+            <w:r>
+              <w:rPr>
+                <w:rFonts w:ascii="Calibri" w:eastAsia="Calibri" w:hAnsi="Calibri" w:cs="Calibri"/>
+                <w:color w:val="323130"/>
+              </w:rPr>
+              <w:t>El 26 de junio, los aprendices Angie Sofía Hernández Ramón, Bryan Rodríguez Rocha y Andrés Felipe Pérez fallaron la segunda prueba de conocimiento a pesar de haber presentado actividades relacionadas con el plan de mejoramiento. Por lo tanto, se les asignó un segundo plan de mejoramiento con plazo hasta el 3 de julio, el cual consistía en una video-exposición de los temas vistos en el resultado 1, trabajos con ejercicios de práctica a mano y una nueva corrección de la prueba.</w:t>
+            </w:r>
+          </w:p>
+          <w:p>
+            <w:pPr>
+              <w:pStyle w:val="Prrafodelista"/>
+            </w:pPr>
+          </w:p>
+          <w:p>
+            <w:pPr>
+              <w:pStyle w:val="Prrafodelista"/>
+              <w:numPr>
+                <w:ilvl w:val="0"/>
+                <w:numId w:val="4"/>
+              </w:numPr>
+              <w:shd w:val="clear" w:color="auto" w:fill="FFFFFF"/>
+              <w:jc w:val="both"/>
+              <w:rPr>
+                <w:rFonts w:ascii="Calibri" w:eastAsia="Calibri" w:hAnsi="Calibri" w:cs="Calibri"/>
+                <w:color w:val="323130"/>
+              </w:rPr>
+            </w:pPr>
+            <w:r>
+              <w:rPr>
+                <w:rFonts w:ascii="Calibri" w:eastAsia="Calibri" w:hAnsi="Calibri" w:cs="Calibri"/>
+                <w:color w:val="323130"/>
+              </w:rPr>
+              <w:t>El 3 de julio, revisada la carpeta correspondiente para la carga de actividades, se evidenció que los aprendices no cumplieron con el plan de mejoramiento asignado.</w:t>
+            </w:r>
+          </w:p>
+          <w:p>
+            <w:pPr>
+              <w:pStyle w:val="Prrafodelista"/>
+            </w:pPr>
+          </w:p>
+          <w:p>
+            <w:pPr>
+              <w:pStyle w:val="Prrafodelista"/>
+              <w:numPr>
+                <w:ilvl w:val="0"/>
+                <w:numId w:val="4"/>
+              </w:numPr>
+              <w:shd w:val="clear" w:color="auto" w:fill="FFFFFF"/>
+              <w:jc w:val="both"/>
+              <w:rPr>
+                <w:rFonts w:ascii="Calibri" w:eastAsia="Calibri" w:hAnsi="Calibri" w:cs="Calibri"/>
+                <w:color w:val="323130"/>
+              </w:rPr>
+            </w:pPr>
+            <w:r>
+              <w:rPr>
+                <w:rFonts w:ascii="Calibri" w:eastAsia="Calibri" w:hAnsi="Calibri" w:cs="Calibri"/>
+                <w:color w:val="323130"/>
+              </w:rPr>
+              <w:t>Adicionalmente, los aprendices Bryan Rodríguez Rocha y Angie Sofía Hernández Ramón tienen un llamado de atención por múltiples llegadas tarde a formación, realizado el día 26 de junio.</w:t>
+            </w:r>
+          </w:p>
+          <w:p>
+            <w:pPr>
+              <w:pStyle w:val="Prrafodelista"/>
+            </w:pPr>
+          </w:p>
+          <w:p>
+            <w:pPr>
+              <w:pStyle w:val="Prrafodelista"/>
+              <w:numPr>
+                <w:ilvl w:val="0"/>
+                <w:numId w:val="4"/>
+              </w:numPr>
+              <w:shd w:val="clear" w:color="auto" w:fill="FFFFFF"/>
+              <w:jc w:val="both"/>
+              <w:rPr>
+                <w:rFonts w:ascii="Calibri" w:eastAsia="Calibri" w:hAnsi="Calibri" w:cs="Calibri"/>
+                <w:color w:val="323130"/>
+              </w:rPr>
+            </w:pPr>
+            <w:r>
+              <w:rPr>
+                <w:rFonts w:ascii="Calibri" w:eastAsia="Calibri" w:hAnsi="Calibri" w:cs="Calibri"/>
+                <w:color w:val="323130"/>
+              </w:rPr>
+              <w:t>Los aprendices Bryan Rodríguez Rocha y Angie Sofía Hernández Ramón tienen un llamado de atención por entrega de evidencias tardías, realizado el 26 de junio.</w:t>
+            </w:r>
+          </w:p>
+          <w:p>
+            <w:pPr>
+              <w:pStyle w:val="Prrafodelista"/>
+            </w:pPr>
+          </w:p>
+          <w:p>
+            <w:pPr>
+              <w:pStyle w:val="Prrafodelista"/>
+              <w:shd w:val="clear" w:color="auto" w:fill="FFFFFF"/>
+              <w:jc w:val="both"/>
+              <w:rPr>
+                <w:rFonts w:ascii="Calibri" w:eastAsia="Calibri" w:hAnsi="Calibri" w:cs="Calibri"/>
+                <w:color w:val="323130"/>
+              </w:rPr>
+            </w:pPr>
+            <w:r>
+              <w:rPr>
+                <w:rFonts w:ascii="Calibri" w:eastAsia="Calibri" w:hAnsi="Calibri" w:cs="Calibri"/>
+                <w:color w:val="323130"/>
+              </w:rPr>
+              <w:t xml:space="preserve">Se indica la preocupación acerca del tema, el cual radica en que se evidencia incumplimiento del REGLAMENTO DEL APRENDIZ: en el CAPITULO III DEBERES DEL APRENDIZ SENA; Artículo 22º Deberes del aprendiz, en su numeral 5, que cita: Asistir con puntualidad a todas las actividades propias del proceso de formación; Numeral 6, Cumplir con todas las actividades de aprendizaje propias de su proceso formativo, presentando las evidencias según la planeación pedagógica, guías de aprendizaje y cronograma, en los plazos o en la oportunidad que estas deban presentarse o reportarse, a través de los medios dispuestos para ello; Numeral 7. Realizar una dedicación efectiva del tiempo, priorizando las actividades de aprendizaje y </w:t>
+            </w:r>
+            <w:r>
+              <w:rPr>
+                <w:rFonts w:ascii="Calibri" w:eastAsia="Calibri" w:hAnsi="Calibri" w:cs="Calibri"/>
+                <w:color w:val="323130"/>
+              </w:rPr>
+              <w:lastRenderedPageBreak/>
+              <w:t>manteniendo un compromiso constante para alcanzar los resultados de aprendizaje propuestos en el programa de formación.</w:t>
+            </w:r>
+          </w:p>
+          <w:p>
+            <w:pPr>
+              <w:pStyle w:val="Prrafodelista"/>
+              <w:shd w:val="clear" w:color="auto" w:fill="FFFFFF"/>
+              <w:jc w:val="both"/>
+              <w:rPr>
+                <w:rFonts w:ascii="Calibri" w:eastAsia="Calibri" w:hAnsi="Calibri" w:cs="Calibri"/>
+                <w:color w:val="323130"/>
+              </w:rPr>
+            </w:pPr>
             <w:r>
               <w:br/>
             </w:r>
@@ -930,8 +1242,66 @@
                 <w:rFonts w:ascii="Calibri" w:eastAsia="Calibri" w:hAnsi="Calibri" w:cs="Calibri"/>
                 <w:color w:val="323130"/>
               </w:rPr>
-              <w:t/>
-            </w:r>
+              <w:t>Hechos Instructor(a) Oscar David Guerrero:</w:t>
+            </w:r>
+          </w:p>
+          <w:p>
+            <w:pPr>
+              <w:pStyle w:val="Prrafodelista"/>
+              <w:shd w:val="clear" w:color="auto" w:fill="FFFFFF"/>
+              <w:jc w:val="both"/>
+              <w:rPr>
+                <w:rFonts w:ascii="Calibri" w:eastAsia="Calibri" w:hAnsi="Calibri" w:cs="Calibri"/>
+                <w:color w:val="323130"/>
+              </w:rPr>
+            </w:pPr>
+          </w:p>
+          <w:p>
+            <w:pPr>
+              <w:pStyle w:val="Prrafodelista"/>
+              <w:shd w:val="clear" w:color="auto" w:fill="FFFFFF"/>
+              <w:jc w:val="both"/>
+              <w:rPr>
+                <w:rFonts w:ascii="Calibri" w:eastAsia="Calibri" w:hAnsi="Calibri" w:cs="Calibri"/>
+                <w:color w:val="323130"/>
+              </w:rPr>
+            </w:pPr>
+            <w:r>
+              <w:rPr>
+                <w:rFonts w:ascii="Calibri" w:eastAsia="Calibri" w:hAnsi="Calibri" w:cs="Calibri"/>
+                <w:color w:val="323130"/>
+              </w:rPr>
+              <w:t>El aprendiz Bryan Rodríguez Rocha, Angie Sofía Hernández Ramón y Andrés Felipe Pérez se reportan a comité de tipo académico.</w:t>
+            </w:r>
+          </w:p>
+          <w:p>
+            <w:pPr>
+              <w:pStyle w:val="Prrafodelista"/>
+              <w:shd w:val="clear" w:color="auto" w:fill="FFFFFF"/>
+              <w:jc w:val="both"/>
+              <w:rPr>
+                <w:rFonts w:ascii="Calibri" w:eastAsia="Calibri" w:hAnsi="Calibri" w:cs="Calibri"/>
+                <w:color w:val="323130"/>
+              </w:rPr>
+            </w:pPr>
+            <w:r>
+              <w:rPr>
+                <w:rFonts w:ascii="Calibri" w:eastAsia="Calibri" w:hAnsi="Calibri" w:cs="Calibri"/>
+                <w:color w:val="323130"/>
+              </w:rPr>
+              <w:t>Instructor(a): Oscar David Guerrero: El instructor manifiesta que, desde la primera formación, Bryan Rodríguez y Angie Sofía Hernández Ramón han presentado problemas de puntualidad y actitud. Expresó preocupación por la actitud de los aprendices, indicando que, si bien afirmaron querer estar en el programa, sus acciones no lo demuestran. Subrayó que, además de lo académico, hay mucho por mejorar en la parte actitudinal.</w:t>
+            </w:r>
+          </w:p>
+          <w:p>
+            <w:pPr>
+              <w:pStyle w:val="Prrafodelista"/>
+              <w:shd w:val="clear" w:color="auto" w:fill="FFFFFF"/>
+              <w:jc w:val="both"/>
+              <w:rPr>
+                <w:rFonts w:ascii="Calibri" w:eastAsia="Calibri" w:hAnsi="Calibri" w:cs="Calibri"/>
+                <w:color w:val="323130"/>
+              </w:rPr>
+            </w:pPr>
             <w:r>
               <w:br/>
             </w:r>
@@ -940,8 +1310,19 @@
                 <w:rFonts w:ascii="Calibri" w:eastAsia="Calibri" w:hAnsi="Calibri" w:cs="Calibri"/>
                 <w:color w:val="323130"/>
               </w:rPr>
-              <w:t xml:space="preserve">1) El 19 de junio, los aprendices Angie Sofía Hernández Lamón, Bryan Rodríguez Rocha y Andrés Felipe Pérez presentan y fallan la prueba de conocimiento del resultado 1, correspondiente a la competencia de lengua inglesa. Se les asigna un plan de mejoramiento con fecha límite el 26 de junio, consistente en un trabajo de corrección manual y una segunda oportunidad para presentar la prueba.</w:t>
-            </w:r>
+              <w:t>Se indica la preocupación acerca del tema, el cual radica en que se evidencia incumplimiento del REGLAMENTO DEL APRENDIZ: en el CAPITULO III DEBERES DEL APRENDIZ SENA; Articulo No.9 Deberes del aprendiz, en su numeral 4, el cual cita: Participar en las actividades complementarias o de profundización, relacionadas con el programa de formación, con el fin de gestionar su proceso de aprendizaje.</w:t>
+            </w:r>
+          </w:p>
+          <w:p>
+            <w:pPr>
+              <w:pStyle w:val="Prrafodelista"/>
+              <w:shd w:val="clear" w:color="auto" w:fill="FFFFFF"/>
+              <w:jc w:val="both"/>
+              <w:rPr>
+                <w:rFonts w:ascii="Calibri" w:eastAsia="Calibri" w:hAnsi="Calibri" w:cs="Calibri"/>
+                <w:color w:val="323130"/>
+              </w:rPr>
+            </w:pPr>
             <w:r>
               <w:br/>
             </w:r>
@@ -950,431 +1331,426 @@
                 <w:rFonts w:ascii="Calibri" w:eastAsia="Calibri" w:hAnsi="Calibri" w:cs="Calibri"/>
                 <w:color w:val="323130"/>
               </w:rPr>
-              <w:t/>
-            </w:r>
+              <w:t>Por lo anterior y respetando el debido proceso, se cita a los aprendices Angie Sofía Hernández Ramón, Bryan Rodríguez Rocha, Andrés Felipe Pérez del programa TÉCNICO EN EJECUCIÓN DE PROGRAMAS DEPORTIVOS FICHA 317-4639, para la presentación de sus descargos ante el Comité de Evaluación y Seguimiento, respetando el derecho que les asiste a controvertir las pruebas allegadas o que se alleguen en su contra y a aportar y/o solicitar la práctica de las pruebas que consideren pertinentes.</w:t>
+            </w:r>
+          </w:p>
+          <w:p>
+            <w:pPr>
+              <w:jc w:val="both"/>
+              <w:rPr>
+                <w:rFonts w:ascii="Calibri" w:eastAsia="Calibri" w:hAnsi="Calibri" w:cs="Calibri"/>
+              </w:rPr>
+            </w:pPr>
+          </w:p>
+          <w:p>
+            <w:pPr>
+              <w:shd w:val="clear" w:color="auto" w:fill="FFFFFF"/>
+              <w:jc w:val="both"/>
+              <w:rPr>
+                <w:rFonts w:ascii="Calibri" w:eastAsia="Calibri" w:hAnsi="Calibri" w:cs="Calibri"/>
+                <w:b/>
+                <w:color w:val="323130"/>
+              </w:rPr>
+            </w:pPr>
+            <w:r>
+              <w:rPr>
+                <w:rFonts w:ascii="Calibri" w:eastAsia="Calibri" w:hAnsi="Calibri" w:cs="Calibri"/>
+                <w:b/>
+                <w:color w:val="323130"/>
+              </w:rPr>
+              <w:t>4. Instalación del Comité por parte del Coordinador Académico.</w:t>
+            </w:r>
+          </w:p>
+          <w:p>
+            <w:pPr>
+              <w:shd w:val="clear" w:color="auto" w:fill="FFFFFF"/>
+              <w:jc w:val="both"/>
+              <w:rPr>
+                <w:rFonts w:ascii="Calibri" w:eastAsia="Calibri" w:hAnsi="Calibri" w:cs="Calibri"/>
+                <w:color w:val="323130"/>
+              </w:rPr>
+            </w:pPr>
+          </w:p>
+          <w:p>
+            <w:pPr>
+              <w:shd w:val="clear" w:color="auto" w:fill="FFFFFF"/>
+              <w:jc w:val="both"/>
+              <w:rPr>
+                <w:rFonts w:ascii="Calibri" w:eastAsia="Calibri" w:hAnsi="Calibri" w:cs="Calibri"/>
+                <w:color w:val="323130"/>
+              </w:rPr>
+            </w:pPr>
+            <w:r>
+              <w:rPr>
+                <w:rFonts w:ascii="Calibri" w:eastAsia="Calibri" w:hAnsi="Calibri" w:cs="Calibri"/>
+                <w:color w:val="323130"/>
+              </w:rPr>
+              <w:t>El coordinador JOHON FREDY SANABRIA MUÑOZ da un saludo de bienvenida a los presentes en el comité. El Comité de Evaluación y Seguimiento es una instancia académica fundamental en nuestra institución. Su propósito principal es orientar y apoyar de manera integral el proceso de formación de nuestros aprendices, asegurando que se lleve a cabo con los más altos estándares de calidad. Este comité desempeña un papel fundamental al analizar y evaluar de manera constante los programas de estudio, los métodos pedagógicos y los resultados obtenidos. Además, se encarga de proponer mejoras, ajustes y estrategias que contribuyan a optimizar la experiencia educativa de nuestros aprendices. Nuestro objetivo común es formar profesionales competentes, éticos y comprometidos con su desarrollo personal y con la sociedad. A través del trabajo conjunto del Comité de Evaluación y Seguimiento, podremos garantizar que estamos cumpliendo con nuestra misión de ofrecer una educación de calidad.</w:t>
+            </w:r>
+          </w:p>
+          <w:p>
+            <w:pPr>
+              <w:shd w:val="clear" w:color="auto" w:fill="FFFFFF"/>
+              <w:jc w:val="both"/>
+              <w:rPr>
+                <w:rFonts w:ascii="Calibri" w:eastAsia="Calibri" w:hAnsi="Calibri" w:cs="Calibri"/>
+                <w:color w:val="323130"/>
+              </w:rPr>
+            </w:pPr>
+          </w:p>
+          <w:p>
+            <w:pPr>
+              <w:shd w:val="clear" w:color="auto" w:fill="FFFFFF"/>
+              <w:jc w:val="both"/>
+              <w:rPr>
+                <w:rFonts w:ascii="Calibri" w:eastAsia="Calibri" w:hAnsi="Calibri" w:cs="Calibri"/>
+                <w:b/>
+                <w:color w:val="323130"/>
+              </w:rPr>
+            </w:pPr>
+            <w:r>
+              <w:rPr>
+                <w:rFonts w:ascii="Calibri" w:eastAsia="Calibri" w:hAnsi="Calibri" w:cs="Calibri"/>
+                <w:b/>
+                <w:color w:val="323130"/>
+              </w:rPr>
+              <w:t>5. Desarrollo del Comité/ Análisis del Caso, descargos del aprendiz y practica de pruebas a que haya lugar.</w:t>
+            </w:r>
+          </w:p>
+          <w:p>
+            <w:pPr>
+              <w:shd w:val="clear" w:color="auto" w:fill="FFFFFF"/>
+              <w:jc w:val="both"/>
+            </w:pPr>
+          </w:p>
+          <w:p>
+            <w:pPr>
+              <w:shd w:val="clear" w:color="auto" w:fill="FFFFFF"/>
+              <w:jc w:val="both"/>
+              <w:rPr>
+                <w:rFonts w:ascii="Calibri" w:eastAsia="Calibri" w:hAnsi="Calibri" w:cs="Calibri"/>
+                <w:b/>
+                <w:bCs/>
+                <w:color w:val="323130"/>
+              </w:rPr>
+            </w:pPr>
+            <w:r>
+              <w:rPr>
+                <w:rFonts w:ascii="Calibri" w:eastAsia="Calibri" w:hAnsi="Calibri" w:cs="Calibri"/>
+                <w:b/>
+                <w:bCs/>
+                <w:color w:val="323130"/>
+              </w:rPr>
+              <w:t xml:space="preserve">Interviene Coordinador JOHON FREDY SANABRIA MUÑOZ: </w:t>
+            </w:r>
+          </w:p>
+          <w:p>
+            <w:pPr>
+              <w:shd w:val="clear" w:color="auto" w:fill="FFFFFF"/>
+              <w:jc w:val="both"/>
+              <w:rPr>
+                <w:rFonts w:ascii="Calibri" w:eastAsia="Calibri" w:hAnsi="Calibri" w:cs="Calibri"/>
+                <w:color w:val="323130"/>
+              </w:rPr>
+            </w:pPr>
+          </w:p>
+          <w:p>
+            <w:pPr>
+              <w:shd w:val="clear" w:color="auto" w:fill="FFFFFF"/>
+              <w:jc w:val="both"/>
+              <w:rPr>
+                <w:rFonts w:ascii="Calibri" w:eastAsia="Calibri" w:hAnsi="Calibri" w:cs="Calibri"/>
+                <w:color w:val="323130"/>
+              </w:rPr>
+            </w:pPr>
+            <w:r>
+              <w:rPr>
+                <w:rFonts w:ascii="Calibri" w:eastAsia="Calibri" w:hAnsi="Calibri" w:cs="Calibri"/>
+                <w:color w:val="323130"/>
+              </w:rPr>
+              <w:t>Da la bienvenida a los participantes y enfatiza el objetivo del comité de orientar y apoyar la formación, buscando el "bien común" y el éxito de los aprendices, especialmente en la etapa productiva, para asegurar que las empresas sigan ofreciendo oportunidades. Señala el reporte de resultados débiles y actividades entregadas a destiempo. Menciona la inasistencia de Angie Sofía por exámenes médicos, cuestionando la planificación de su ausencia. Destaca llamados de atención previos por llegadas tarde para Bryan y Angie Sofía, y la importancia de corregir estas conductas para el mundo laboral. Subraya la exigencia necesaria en el programa deportivo para formar profesionales competentes y éticos, comparándolo con el éxito del programa de enfermería debido a sus altos estándares. Exhorta a los aprendices a reflexionar sobre sus hábitos y compromiso, ya que su actitud y acciones son fundamentales para su desarrollo. Concluye señalando la existencia de faltas académicas y disciplinarias, proponiendo un plan de mejoramiento colectivo para los tres aprendices, con un enfoque actitudinal para Bryan y Sofía, y para Andrés si acepta el acompañamiento de Bienestar.</w:t>
+            </w:r>
+          </w:p>
+          <w:p>
+            <w:pPr>
+              <w:shd w:val="clear" w:color="auto" w:fill="FFFFFF"/>
+              <w:jc w:val="both"/>
+              <w:rPr>
+                <w:rFonts w:ascii="Calibri" w:eastAsia="Calibri" w:hAnsi="Calibri" w:cs="Calibri"/>
+                <w:color w:val="323130"/>
+              </w:rPr>
+            </w:pPr>
             <w:r>
               <w:br/>
             </w:r>
             <w:r>
               <w:rPr>
                 <w:rFonts w:ascii="Calibri" w:eastAsia="Calibri" w:hAnsi="Calibri" w:cs="Calibri"/>
-                <w:color w:val="323130"/>
-              </w:rPr>
-              <w:t xml:space="preserve">2) La aprendiz Angie Sofía Hernández Lamón se ausenta el día de la prueba, manifestando vía WhatsApp estar en exámenes médicos.</w:t>
-            </w:r>
+                <w:b/>
+                <w:bCs/>
+                <w:color w:val="323130"/>
+              </w:rPr>
+              <w:t>Interviene Instructor OSCAR DAVID GUERRERO:</w:t>
+            </w:r>
+            <w:r>
+              <w:rPr>
+                <w:rFonts w:ascii="Calibri" w:eastAsia="Calibri" w:hAnsi="Calibri" w:cs="Calibri"/>
+                <w:color w:val="323130"/>
+              </w:rPr>
+              <w:t xml:space="preserve"> </w:t>
+            </w:r>
+          </w:p>
+          <w:p>
+            <w:pPr>
+              <w:shd w:val="clear" w:color="auto" w:fill="FFFFFF"/>
+              <w:jc w:val="both"/>
+              <w:rPr>
+                <w:rFonts w:ascii="Calibri" w:eastAsia="Calibri" w:hAnsi="Calibri" w:cs="Calibri"/>
+                <w:color w:val="323130"/>
+              </w:rPr>
+            </w:pPr>
+          </w:p>
+          <w:p>
+            <w:pPr>
+              <w:shd w:val="clear" w:color="auto" w:fill="FFFFFF"/>
+              <w:jc w:val="both"/>
+              <w:rPr>
+                <w:rFonts w:ascii="Calibri" w:eastAsia="Calibri" w:hAnsi="Calibri" w:cs="Calibri"/>
+                <w:color w:val="323130"/>
+              </w:rPr>
+            </w:pPr>
+            <w:r>
+              <w:rPr>
+                <w:rFonts w:ascii="Calibri" w:eastAsia="Calibri" w:hAnsi="Calibri" w:cs="Calibri"/>
+                <w:color w:val="323130"/>
+              </w:rPr>
+              <w:t>Expresa su preocupación por el patrón de llegadas tarde en las fichas de deportes, incluyendo a Bryan y Sofía desde el inicio de la formación. Resalta la necesidad de mejorar no solo académicamente sino también en la actitud. Menciona haber cuestionado directamente a los aprendices sobre su compromiso con el programa y haber observado una falta de entusiasmo. Enfatiza que las acciones deben respaldar las palabras y que el comité es una instancia seria que, en casos extremos, ha llevado a la cancelación de matrícula. Insta a los aprendices a tomar este comité como una oportunidad para reflexionar y cambiar sus hábitos, como levantarse más temprano o identificar distractores, ya que el programa avanza y no habrá más oportunidades si no demuestran un cambio.</w:t>
+            </w:r>
+          </w:p>
+          <w:p>
+            <w:pPr>
+              <w:shd w:val="clear" w:color="auto" w:fill="FFFFFF"/>
+              <w:jc w:val="both"/>
+              <w:rPr>
+                <w:rFonts w:ascii="Calibri" w:eastAsia="Calibri" w:hAnsi="Calibri" w:cs="Calibri"/>
+                <w:b/>
+                <w:bCs/>
+                <w:color w:val="323130"/>
+              </w:rPr>
+            </w:pPr>
             <w:r>
               <w:br/>
             </w:r>
             <w:r>
               <w:rPr>
                 <w:rFonts w:ascii="Calibri" w:eastAsia="Calibri" w:hAnsi="Calibri" w:cs="Calibri"/>
-                <w:color w:val="323130"/>
-              </w:rPr>
-              <w:t/>
-            </w:r>
+                <w:b/>
+                <w:bCs/>
+                <w:color w:val="323130"/>
+              </w:rPr>
+              <w:t xml:space="preserve">Interviene Instructora JIMENA QUINTERO: </w:t>
+            </w:r>
+          </w:p>
+          <w:p>
+            <w:pPr>
+              <w:shd w:val="clear" w:color="auto" w:fill="FFFFFF"/>
+              <w:jc w:val="both"/>
+              <w:rPr>
+                <w:rFonts w:ascii="Calibri" w:eastAsia="Calibri" w:hAnsi="Calibri" w:cs="Calibri"/>
+                <w:color w:val="323130"/>
+              </w:rPr>
+            </w:pPr>
+          </w:p>
+          <w:p>
+            <w:pPr>
+              <w:shd w:val="clear" w:color="auto" w:fill="FFFFFF"/>
+              <w:jc w:val="both"/>
+              <w:rPr>
+                <w:rFonts w:ascii="Calibri" w:eastAsia="Calibri" w:hAnsi="Calibri" w:cs="Calibri"/>
+                <w:color w:val="323130"/>
+              </w:rPr>
+            </w:pPr>
+            <w:r>
+              <w:rPr>
+                <w:rFonts w:ascii="Calibri" w:eastAsia="Calibri" w:hAnsi="Calibri" w:cs="Calibri"/>
+                <w:color w:val="323130"/>
+              </w:rPr>
+              <w:t>Recalca la importancia de la puntualidad y las "habilidades blandas" en la vida real, especialmente para futuros entrenadores de niños. Menciona que la ficha ha recibido llamados de atención generales sobre estos temas desde hace cinco meses. Subraya que el proceso formativo es un camino hacia la vida real donde la responsabilidad es clave.</w:t>
+            </w:r>
+          </w:p>
+          <w:p>
+            <w:pPr>
+              <w:shd w:val="clear" w:color="auto" w:fill="FFFFFF"/>
+              <w:jc w:val="both"/>
+              <w:rPr>
+                <w:rFonts w:ascii="Calibri" w:eastAsia="Calibri" w:hAnsi="Calibri" w:cs="Calibri"/>
+                <w:b/>
+                <w:bCs/>
+                <w:color w:val="323130"/>
+              </w:rPr>
+            </w:pPr>
             <w:r>
               <w:br/>
             </w:r>
             <w:r>
               <w:rPr>
                 <w:rFonts w:ascii="Calibri" w:eastAsia="Calibri" w:hAnsi="Calibri" w:cs="Calibri"/>
-                <w:color w:val="323130"/>
-              </w:rPr>
-              <w:t xml:space="preserve">3) El 26 de junio, los aprendices Angie Sofía Hernández Lamón, Bryan Rodríguez Rocha y Andrés Felipe Pérez fallan la segunda prueba de conocimiento, a pesar de haber presentado actividades relacionadas con el primer plan de mejoramiento. Se les asigna un segundo plan de mejoramiento con plazo hasta el 3 de julio, el cual consistía en una video-exposición sobre los temas vistos en el resultado 1, trabajos con ejercicios de práctica manual y una nueva corrección de la prueba.</w:t>
-            </w:r>
+                <w:b/>
+                <w:bCs/>
+                <w:color w:val="323130"/>
+              </w:rPr>
+              <w:t xml:space="preserve">Interviene Instructor OSCAR DAVID GUERRERO: </w:t>
+            </w:r>
+          </w:p>
+          <w:p>
+            <w:pPr>
+              <w:shd w:val="clear" w:color="auto" w:fill="FFFFFF"/>
+              <w:jc w:val="both"/>
+              <w:rPr>
+                <w:rFonts w:ascii="Calibri" w:eastAsia="Calibri" w:hAnsi="Calibri" w:cs="Calibri"/>
+                <w:color w:val="323130"/>
+              </w:rPr>
+            </w:pPr>
+          </w:p>
+          <w:p>
+            <w:pPr>
+              <w:shd w:val="clear" w:color="auto" w:fill="FFFFFF"/>
+              <w:jc w:val="both"/>
+              <w:rPr>
+                <w:rFonts w:ascii="Calibri" w:eastAsia="Calibri" w:hAnsi="Calibri" w:cs="Calibri"/>
+                <w:color w:val="323130"/>
+              </w:rPr>
+            </w:pPr>
+            <w:r>
+              <w:rPr>
+                <w:rFonts w:ascii="Calibri" w:eastAsia="Calibri" w:hAnsi="Calibri" w:cs="Calibri"/>
+                <w:color w:val="323130"/>
+              </w:rPr>
+              <w:lastRenderedPageBreak/>
+              <w:t>Reitera la importancia del trabajo en equipo entre instructores para guiar a los aprendices, reconociendo que la ficha tiene buena participación y trabajo en grupo, pero necesita refuerzo en la actitud y el cumplimiento.</w:t>
+            </w:r>
+          </w:p>
+          <w:p>
+            <w:pPr>
+              <w:shd w:val="clear" w:color="auto" w:fill="FFFFFF"/>
+              <w:jc w:val="both"/>
+              <w:rPr>
+                <w:rFonts w:ascii="Calibri" w:eastAsia="Calibri" w:hAnsi="Calibri" w:cs="Calibri"/>
+                <w:b/>
+                <w:bCs/>
+                <w:color w:val="323130"/>
+              </w:rPr>
+            </w:pPr>
             <w:r>
               <w:br/>
             </w:r>
             <w:r>
               <w:rPr>
                 <w:rFonts w:ascii="Calibri" w:eastAsia="Calibri" w:hAnsi="Calibri" w:cs="Calibri"/>
-                <w:color w:val="323130"/>
-              </w:rPr>
-              <w:t/>
-            </w:r>
+                <w:b/>
+                <w:bCs/>
+                <w:color w:val="323130"/>
+              </w:rPr>
+              <w:t xml:space="preserve">Interviene Coordinador JOHON FREDY SANABRIA MUÑOZ: </w:t>
+            </w:r>
+          </w:p>
+          <w:p>
+            <w:pPr>
+              <w:shd w:val="clear" w:color="auto" w:fill="FFFFFF"/>
+              <w:jc w:val="both"/>
+              <w:rPr>
+                <w:rFonts w:ascii="Calibri" w:eastAsia="Calibri" w:hAnsi="Calibri" w:cs="Calibri"/>
+                <w:color w:val="323130"/>
+              </w:rPr>
+            </w:pPr>
+          </w:p>
+          <w:p>
+            <w:pPr>
+              <w:shd w:val="clear" w:color="auto" w:fill="FFFFFF"/>
+              <w:jc w:val="both"/>
+              <w:rPr>
+                <w:rFonts w:ascii="Calibri" w:eastAsia="Calibri" w:hAnsi="Calibri" w:cs="Calibri"/>
+                <w:color w:val="323130"/>
+              </w:rPr>
+            </w:pPr>
+            <w:r>
+              <w:rPr>
+                <w:rFonts w:ascii="Calibri" w:eastAsia="Calibri" w:hAnsi="Calibri" w:cs="Calibri"/>
+                <w:color w:val="323130"/>
+              </w:rPr>
+              <w:t>Insiste en la mentalidad de ganador, que implica coherencia entre lo que se dice y se hace. Pide a los aprendices identificar pequeños hábitos a mejorar y adoptar una "Sagrada Rutina" de disciplina. Ratifica que las faltas de Sofía y Bryan son académicas y disciplinarias, mientras que la de Andrés es solo académica. Propone un plan de mejoramiento colectivo, enfatizando el trabajo actitudinal con Bienestar para Andrés, Sofía y Bryan. Insta a los aprendices a buscar a los instructores y Bienestar "cuanto antes" para iniciar el plan de mejoramiento y seguimiento, aunque sin fechas específicas en la intervención.</w:t>
+            </w:r>
+          </w:p>
+          <w:p>
+            <w:pPr>
+              <w:shd w:val="clear" w:color="auto" w:fill="FFFFFF"/>
+              <w:jc w:val="both"/>
+              <w:rPr>
+                <w:rFonts w:ascii="Calibri" w:eastAsia="Calibri" w:hAnsi="Calibri" w:cs="Calibri"/>
+                <w:b/>
+                <w:bCs/>
+                <w:color w:val="323130"/>
+              </w:rPr>
+            </w:pPr>
             <w:r>
               <w:br/>
             </w:r>
             <w:r>
               <w:rPr>
                 <w:rFonts w:ascii="Calibri" w:eastAsia="Calibri" w:hAnsi="Calibri" w:cs="Calibri"/>
-                <w:color w:val="323130"/>
-              </w:rPr>
-              <w:t xml:space="preserve">4) El 3 de julio, al revisar la carpeta correspondiente para la carga de actividades, se evidencia que los aprendices no cumplen con el plan de mejoramiento asignado.</w:t>
-            </w:r>
-            <w:r>
-              <w:br/>
-            </w:r>
-            <w:r>
-              <w:rPr>
-                <w:rFonts w:ascii="Calibri" w:eastAsia="Calibri" w:hAnsi="Calibri" w:cs="Calibri"/>
-                <w:color w:val="323130"/>
-              </w:rPr>
-              <w:t/>
-            </w:r>
-            <w:r>
-              <w:br/>
-            </w:r>
-            <w:r>
-              <w:rPr>
-                <w:rFonts w:ascii="Calibri" w:eastAsia="Calibri" w:hAnsi="Calibri" w:cs="Calibri"/>
-                <w:color w:val="323130"/>
-              </w:rPr>
-              <w:t xml:space="preserve">5) Adicionalmente, los aprendices Bryan Rodríguez Rocha y Angie Sofía Hernández Lamón tienen un llamado de atención por múltiples llegadas tarde a la formación, realizado el día 26 de junio.</w:t>
-            </w:r>
-            <w:r>
-              <w:br/>
-            </w:r>
-            <w:r>
-              <w:rPr>
-                <w:rFonts w:ascii="Calibri" w:eastAsia="Calibri" w:hAnsi="Calibri" w:cs="Calibri"/>
-                <w:color w:val="323130"/>
-              </w:rPr>
-              <w:t/>
-            </w:r>
-            <w:r>
-              <w:br/>
-            </w:r>
-            <w:r>
-              <w:rPr>
-                <w:rFonts w:ascii="Calibri" w:eastAsia="Calibri" w:hAnsi="Calibri" w:cs="Calibri"/>
-                <w:color w:val="323130"/>
-              </w:rPr>
-              <w:t xml:space="preserve">6) Los aprendices Bryan Rodríguez Rocha y Angie Sofía Hernández Lamón tienen un llamado de atención por entrega de evidencias tardías, realizado el 26 de junio.</w:t>
-            </w:r>
-            <w:r>
-              <w:br/>
-            </w:r>
-            <w:r>
-              <w:rPr>
-                <w:rFonts w:ascii="Calibri" w:eastAsia="Calibri" w:hAnsi="Calibri" w:cs="Calibri"/>
-                <w:color w:val="323130"/>
-              </w:rPr>
-              <w:t/>
-            </w:r>
-            <w:r>
-              <w:br/>
-            </w:r>
-            <w:r>
-              <w:rPr>
-                <w:rFonts w:ascii="Calibri" w:eastAsia="Calibri" w:hAnsi="Calibri" w:cs="Calibri"/>
-                <w:color w:val="323130"/>
-              </w:rPr>
-              <w:t xml:space="preserve">Se indica la preocupación acerca del tema, el cual radica en que se evidencia incumplimiento del REGLAMENTO DEL APRENDIZ: en el CAPITULO III DEBERES DEL APRENDIZ SENA; Artículo 22º Deberes del aprendiz, en su numeral cita: Numeral 5, Asistir con puntualidad a todas las actividades propias del proceso de formación. Numeral 6, Cumplir con todas las actividades de aprendizaje propias de su proceso formativo, presentando las evidencias según la planeación pedagógica, guías de aprendizaje y cronograma, en los plazos o en la oportunidad que estas deban presentarse o reportarse, a través de los medios dispuestos para ello. Numeral 7, Realizar una dedicación efectiva del tiempo, priorizando las actividades de aprendizaje y manteniendo un compromiso constante para alcanzar los resultados de aprendizaje propuestos en el programa de formación.</w:t>
-            </w:r>
-            <w:r>
-              <w:br/>
-            </w:r>
-            <w:r>
-              <w:rPr>
-                <w:rFonts w:ascii="Calibri" w:eastAsia="Calibri" w:hAnsi="Calibri" w:cs="Calibri"/>
-                <w:color w:val="323130"/>
-              </w:rPr>
-              <w:t/>
-            </w:r>
-            <w:r>
-              <w:br/>
-            </w:r>
-            <w:r>
-              <w:rPr>
-                <w:rFonts w:ascii="Calibri" w:eastAsia="Calibri" w:hAnsi="Calibri" w:cs="Calibri"/>
-                <w:color w:val="323130"/>
-              </w:rPr>
-              <w:t xml:space="preserve">Por lo anterior y respetando el debido proceso, se cita a los aprendices Angie Sofía Hernández Lamón, Bryan Rodríguez Rocha y Andrés Felipe Pérez del programa TECNICO EN EJECUCIÓN DE PROGRAMAS DEPORTIVOS FICHA 3174639, para la presentación de sus descargos ante el Comité de Evaluación y Seguimiento, respetando el derecho que les asiste a controvertir las pruebas allegadas o que se alleguen en su contra y a aportar y/o solicitar la práctica de las pruebas que consideren pertinentes.</w:t>
-            </w:r>
-          </w:p>
-          <w:p>
-            <w:pPr>
-              <w:jc w:val="both"/>
-              <w:rPr>
-                <w:rFonts w:ascii="Calibri" w:eastAsia="Calibri" w:hAnsi="Calibri" w:cs="Calibri"/>
-              </w:rPr>
-            </w:pPr>
-          </w:p>
-          <w:p>
-            <w:pPr>
-              <w:shd w:val="clear" w:color="auto" w:fill="FFFFFF"/>
-              <w:jc w:val="both"/>
-              <w:rPr>
-                <w:rFonts w:ascii="Calibri" w:eastAsia="Calibri" w:hAnsi="Calibri" w:cs="Calibri"/>
-                <w:b/>
-                <w:color w:val="323130"/>
-              </w:rPr>
-            </w:pPr>
-            <w:r>
-              <w:rPr>
-                <w:rFonts w:ascii="Calibri" w:eastAsia="Calibri" w:hAnsi="Calibri" w:cs="Calibri"/>
-                <w:b/>
-                <w:color w:val="323130"/>
-              </w:rPr>
-              <w:t>4. Instalación del Comité por parte del Coordinador Académico.</w:t>
-            </w:r>
-          </w:p>
-          <w:p>
-            <w:pPr>
-              <w:shd w:val="clear" w:color="auto" w:fill="FFFFFF"/>
-              <w:jc w:val="both"/>
-              <w:rPr>
-                <w:rFonts w:ascii="Calibri" w:eastAsia="Calibri" w:hAnsi="Calibri" w:cs="Calibri"/>
-                <w:color w:val="323130"/>
-              </w:rPr>
-            </w:pPr>
-          </w:p>
-          <w:p>
-            <w:pPr>
-              <w:shd w:val="clear" w:color="auto" w:fill="FFFFFF"/>
-              <w:jc w:val="both"/>
-              <w:rPr>
-                <w:rFonts w:ascii="Calibri" w:eastAsia="Calibri" w:hAnsi="Calibri" w:cs="Calibri"/>
-                <w:color w:val="323130"/>
-              </w:rPr>
-            </w:pPr>
-            <w:r>
-              <w:rPr>
-                <w:rFonts w:ascii="Calibri" w:eastAsia="Calibri" w:hAnsi="Calibri" w:cs="Calibri"/>
-                <w:color w:val="323130"/>
-              </w:rPr>
-              <w:lastRenderedPageBreak/>
-              <w:t xml:space="preserve">El coordinador JOHON FREDY SANABRIA MUÑOZ da un </w:t>
-            </w:r>
-            <w:proofErr w:type="gramStart"/>
-            <w:r>
-              <w:rPr>
-                <w:rFonts w:ascii="Calibri" w:eastAsia="Calibri" w:hAnsi="Calibri" w:cs="Calibri"/>
-                <w:color w:val="323130"/>
-              </w:rPr>
-              <w:t>saludo de bienvenida</w:t>
-            </w:r>
-            <w:proofErr w:type="gramEnd"/>
-            <w:r>
-              <w:rPr>
-                <w:rFonts w:ascii="Calibri" w:eastAsia="Calibri" w:hAnsi="Calibri" w:cs="Calibri"/>
-                <w:color w:val="323130"/>
-              </w:rPr>
-              <w:t xml:space="preserve"> a los presentes en el comité. El Comité de Evaluación y Seguimiento es una instancia académica fundamental en nuestra institución. Su propósito principal es orientar y apoyar de manera integral el proceso de formación de nuestros aprendices, asegurando que se lleve a cabo con los más altos estándares de calidad. Este comité desempeña un papel fundamental al analizar y evaluar de manera constante los programas de estudio, los métodos pedagógicos y los resultados obtenidos. Además, se encarga de proponer mejoras, ajustes y estrategias que contribuyan a optimizar la experiencia educativa de nuestros aprendices. Nuestro objetivo común es formar profesionales competentes, éticos y comprometidos con su desarrollo personal y con la sociedad. A través del trabajo conjunto del Comité de Evaluación y Seguimiento, podremos garantizar que estamos cumpliendo con nuestra misión de ofrecer una educación de calidad.</w:t>
-            </w:r>
-          </w:p>
-          <w:p>
-            <w:pPr>
-              <w:shd w:val="clear" w:color="auto" w:fill="FFFFFF"/>
-              <w:jc w:val="both"/>
-              <w:rPr>
-                <w:rFonts w:ascii="Calibri" w:eastAsia="Calibri" w:hAnsi="Calibri" w:cs="Calibri"/>
-                <w:color w:val="323130"/>
-              </w:rPr>
-            </w:pPr>
-          </w:p>
-          <w:p>
-            <w:pPr>
-              <w:shd w:val="clear" w:color="auto" w:fill="FFFFFF"/>
-              <w:jc w:val="both"/>
-              <w:rPr>
-                <w:rFonts w:ascii="Calibri" w:eastAsia="Calibri" w:hAnsi="Calibri" w:cs="Calibri"/>
-                <w:b/>
-                <w:color w:val="323130"/>
-              </w:rPr>
-            </w:pPr>
-            <w:r>
-              <w:rPr>
-                <w:rFonts w:ascii="Calibri" w:eastAsia="Calibri" w:hAnsi="Calibri" w:cs="Calibri"/>
-                <w:b/>
-                <w:color w:val="323130"/>
-              </w:rPr>
-              <w:t>5. Desarrollo del Comité/ Análisis del Caso, descargos del aprendiz y practica de pruebas a que haya lugar.</w:t>
-            </w:r>
-          </w:p>
-          <w:p>
-            <w:pPr>
-              <w:shd w:val="clear" w:color="auto" w:fill="FFFFFF"/>
-              <w:jc w:val="both"/>
-            </w:pPr>
-          </w:p>
-          <w:p>
-            <w:pPr>
-              <w:shd w:val="clear" w:color="auto" w:fill="FFFFFF"/>
-              <w:jc w:val="both"/>
-              <w:rPr>
-                <w:rFonts w:ascii="Calibri" w:eastAsia="Calibri" w:hAnsi="Calibri" w:cs="Calibri"/>
-                <w:color w:val="323130"/>
-              </w:rPr>
-            </w:pPr>
-            <w:r>
-              <w:rPr>
-                <w:rFonts w:ascii="Calibri" w:eastAsia="Calibri" w:hAnsi="Calibri" w:cs="Calibri"/>
-                <w:color w:val="323130"/>
-              </w:rPr>
-              <w:t xml:space="preserve">Interviene Coordinador Académico John Fredy Sanabria Muñoz: Reitera la importancia del comité como una instancia para el bien común de los aprendices y la institución. Menciona la presencia de la Dra. Elizabeth de Bienestar, la instructora Jimena Quintero de Comunicación y el instructor Oscar David Guerrero, además de la coordinación académica. Subraya que el objetivo es que a todos los aprendices les vaya bien, especialmente en la etapa productiva, cuyo desempeño afecta futuras oportunidades para otros aprendices. Señala que el instructor Oscar ha reportado situaciones de bajo rendimiento y entrega tardía de actividades. Respecto a Angie Sofía, se refiere a su ausencia por exámenes médicos, cuestionando la planificación de dicha cita. Enfatiza que la falta de entrega a tiempo y las llegadas tarde son aspectos a corregir, ya que son exigencias del mundo laboral. Destaca el programa de deportes como "espectacular" y valora la vocación de los aprendices en él. Expresa su deseo de que el programa sea exigente para formar profesionales con grandes capacidades técnicas y valores, que puedan impactar positivamente a través del deporte, inculcando valores como el trabajo en equipo, respeto y amor propio. Compara el programa con el de enfermería, que ha logrado reconocimiento por la alta exigencia y preparación de sus egresados, lo cual es posible porque los instructores "exigieron esto". Concluye que, aunque no haya tanta afluencia como en otros programas, es crucial trabajar en equipo para elevar su categoría. Considera que el conocimiento y experiencia del instructor Oscar David Guerrero son valiosos para el aprendizaje de los estudiantes. Finaliza su intervención inicial indicando que las faltas (llegadas tarde, no presentar excusas, no subir trabajos) no son menores, y que el programa debe ser tomado con seriedad. Da la palabra a los aprendices para sus descargos y a los instructores para sus observaciones.</w:t>
-            </w:r>
-            <w:r>
-              <w:br/>
-            </w:r>
-            <w:r>
-              <w:rPr>
-                <w:rFonts w:ascii="Calibri" w:eastAsia="Calibri" w:hAnsi="Calibri" w:cs="Calibri"/>
-                <w:color w:val="323130"/>
-              </w:rPr>
-              <w:t/>
-            </w:r>
-            <w:r>
-              <w:br/>
-            </w:r>
-            <w:r>
-              <w:rPr>
-                <w:rFonts w:ascii="Calibri" w:eastAsia="Calibri" w:hAnsi="Calibri" w:cs="Calibri"/>
-                <w:color w:val="323130"/>
-              </w:rPr>
-              <w:t xml:space="preserve">Interviene Instructora Jimena Quintero: Menciona que desde el inicio de la ficha ha notado una tendencia a la impuntualidad y a la falta de seriedad en las formaciones de inglés. Comenta que ella misma advirtió a los aprendices sobre la importancia de la puntualidad y la exigencia en su curso. Relata que Bryan y Sofía mostraron esta actitud desde las primeras sesiones. Observa que, además de lo académico, hay una necesidad de mejorar la actitud de los aprendices, mencionando que directamente les preguntó si estaban en el programa por obligación, a lo que ellos respondieron afirmativamente que les gustaba el programa. Sugiere que deben demostrar esa ilusión con su compromiso. Hace referencia a la importancia de las "habilidades blandas" en el ámbito laboral y la necesidad de trabajar en equipo con todos los instructores para fortalecer el grupo. Enfatiza que la vida real exige el máximo esfuerzo y que el entrenamiento es crucial para el éxito, como un boxeador en el entrenamiento. Subraya la importancia de una mentalidad ganadora, que no es solo decir que se va a mejorar, sino ser coherente con las acciones.</w:t>
-            </w:r>
-            <w:r>
-              <w:br/>
-            </w:r>
-            <w:r>
-              <w:rPr>
-                <w:rFonts w:ascii="Calibri" w:eastAsia="Calibri" w:hAnsi="Calibri" w:cs="Calibri"/>
-                <w:color w:val="323130"/>
-              </w:rPr>
-              <w:t/>
-            </w:r>
-            <w:r>
-              <w:br/>
-            </w:r>
-            <w:r>
-              <w:rPr>
-                <w:rFonts w:ascii="Calibri" w:eastAsia="Calibri" w:hAnsi="Calibri" w:cs="Calibri"/>
-                <w:color w:val="323130"/>
-              </w:rPr>
-              <w:t xml:space="preserve">Interviene Participante Desconocido: Realiza algunas interjecciones cortas, asintiendo o cuestionando brevemente lo dicho por los instructores o el coordinador.</w:t>
-            </w:r>
-            <w:r>
-              <w:br/>
-            </w:r>
-            <w:r>
-              <w:rPr>
-                <w:rFonts w:ascii="Calibri" w:eastAsia="Calibri" w:hAnsi="Calibri" w:cs="Calibri"/>
-                <w:color w:val="323130"/>
-              </w:rPr>
-              <w:t/>
-            </w:r>
-            <w:r>
-              <w:br/>
-            </w:r>
-            <w:r>
-              <w:rPr>
-                <w:rFonts w:ascii="Calibri" w:eastAsia="Calibri" w:hAnsi="Calibri" w:cs="Calibri"/>
-                <w:color w:val="323130"/>
-              </w:rPr>
-              <w:t xml:space="preserve">Interviene Aprendiz (posiblemente Bryan o Sofía): Realiza intervenciones cortas y reactivas, posiblemente respondiendo a preguntas directas o manifestando acuerdo/desacuerdo de forma concisa.</w:t>
-            </w:r>
-            <w:r>
-              <w:br/>
-            </w:r>
-            <w:r>
-              <w:rPr>
-                <w:rFonts w:ascii="Calibri" w:eastAsia="Calibri" w:hAnsi="Calibri" w:cs="Calibri"/>
-                <w:color w:val="323130"/>
-              </w:rPr>
-              <w:t/>
-            </w:r>
-            <w:r>
-              <w:br/>
-            </w:r>
-            <w:r>
-              <w:rPr>
-                <w:rFonts w:ascii="Calibri" w:eastAsia="Calibri" w:hAnsi="Calibri" w:cs="Calibri"/>
-                <w:color w:val="323130"/>
-              </w:rPr>
-              <w:t xml:space="preserve">Interviene Coordinador Académico John Fredy Sanabria Muñoz: Retoma la palabra para enfatizar la gravedad de las faltas, que pueden ser académicas o disciplinarias, y la posibilidad de sanciones que van desde llamados de atención hasta la cancelación de matrícula. Reitera la importancia de que los aprendices se ayuden a sí mismos y contribuyan al "bien común" del programa. Reitera que los tres aprendices deben trabajos importantes y que este comité se realiza a tiempo para que puedan mejorar. Menciona que Bryan y Sofía tienen un tema particular con las llegadas tarde. Invita a los aprendices a explicar su situación.</w:t>
-            </w:r>
-            <w:r>
-              <w:br/>
-            </w:r>
-            <w:r>
-              <w:rPr>
-                <w:rFonts w:ascii="Calibri" w:eastAsia="Calibri" w:hAnsi="Calibri" w:cs="Calibri"/>
-                <w:color w:val="323130"/>
-              </w:rPr>
-              <w:t/>
-            </w:r>
-            <w:r>
-              <w:br/>
-            </w:r>
-            <w:r>
-              <w:rPr>
-                <w:rFonts w:ascii="Calibri" w:eastAsia="Calibri" w:hAnsi="Calibri" w:cs="Calibri"/>
-                <w:color w:val="323130"/>
-              </w:rPr>
-              <w:t/>
-            </w:r>
-            <w:r>
-              <w:br/>
-            </w:r>
-            <w:r>
-              <w:rPr>
-                <w:rFonts w:ascii="Calibri" w:eastAsia="Calibri" w:hAnsi="Calibri" w:cs="Calibri"/>
-                <w:color w:val="323130"/>
-              </w:rPr>
-              <w:t xml:space="preserve">Interviene Instructora Jimena Quintero: La instructora expresa su preocupación por la actitud y la falta de puntualidad, específicamente con Bryan y Sofía, quienes han mostrado esta tendencia desde el inicio de la formación. Resalta que, además de lo académico, hay mucho por mejorar en el aspecto actitudinal. Confiesa haber preguntado directamente a los aprendices si estaban en el programa por obligación, a lo que respondieron afirmativamente que les gustaba el programa, por lo que los insta a demostrar esa ilusión con su compromiso. Hace hincapié en la importancia de las "habilidades blandas" y la necesidad de trabajar en equipo para fortalecer el grupo y prepararlos para el mundo laboral. Subraya que la vida real exige el máximo esfuerzo y que el entrenamiento es la clave para el éxito, enfatizando que una "mentalidad ganadora" implica coherencia entre lo que se dice y lo que se hace.</w:t>
-            </w:r>
-            <w:r>
-              <w:br/>
-            </w:r>
-            <w:r>
-              <w:rPr>
-                <w:rFonts w:ascii="Calibri" w:eastAsia="Calibri" w:hAnsi="Calibri" w:cs="Calibri"/>
-                <w:color w:val="323130"/>
-              </w:rPr>
-              <w:t/>
-            </w:r>
-            <w:r>
-              <w:br/>
-            </w:r>
-            <w:r>
-              <w:rPr>
-                <w:rFonts w:ascii="Calibri" w:eastAsia="Calibri" w:hAnsi="Calibri" w:cs="Calibri"/>
-                <w:color w:val="323130"/>
-              </w:rPr>
-              <w:t xml:space="preserve">Interviene Coordinador Académico John Fredy Sanabria Muñoz: Reitera la necesidad de corregir las llegadas tarde y la falta de compromiso, comparando con ejemplos de aprendices que, a pesar de grandes dificultades, logran la puntualidad. Insiste en la seriedad del programa y la importancia de que los aprendices tomen responsabilidad por sus acciones. Enfatiza que los tres aprendices tienen trabajos pendientes de un resultado de aprendizaje clave. Señala que están a tiempo para mejorar la situación, especialmente el tema de las llegadas tarde de Bryan y Sofía.</w:t>
-            </w:r>
-            <w:r>
-              <w:br/>
-            </w:r>
-            <w:r>
-              <w:rPr>
-                <w:rFonts w:ascii="Calibri" w:eastAsia="Calibri" w:hAnsi="Calibri" w:cs="Calibri"/>
-                <w:color w:val="323130"/>
-              </w:rPr>
-              <w:t/>
-            </w:r>
-            <w:r>
-              <w:br/>
-            </w:r>
-            <w:r>
-              <w:rPr>
-                <w:rFonts w:ascii="Calibri" w:eastAsia="Calibri" w:hAnsi="Calibri" w:cs="Calibri"/>
-                <w:color w:val="323130"/>
-              </w:rPr>
-              <w:t xml:space="preserve">Interviene Bienestar del Aprendiz Dra. Elizabeth: La Dra. Elizabeth subraya la seriedad de este "primer comité", compartiendo experiencias de otros comités donde aprendices han llegado a la cancelación de matrícula por no tomar las advertencias a tiempo. Enfatiza que "ahora hay tiempo" para corregir, ya que es el primer resultado de aprendizaje, y advierte que la situación puede agravarse si no hay un cambio significativo. Invita a los aprendices a reflexionar profundamente sobre qué hábitos deben modificar para no frenar sus proyectos de vida. Utiliza metáforas de "partido" y "guerra" diaria para ilustrar la constancia necesaria. Introduce el concepto de la "Sagrada Rutina" como herramienta para desarrollar fuerza de voluntad y disciplina, sugiriendo identificar pequeños hábitos a cambiar.</w:t>
-            </w:r>
-            <w:r>
-              <w:br/>
-            </w:r>
-            <w:r>
-              <w:rPr>
-                <w:rFonts w:ascii="Calibri" w:eastAsia="Calibri" w:hAnsi="Calibri" w:cs="Calibri"/>
-                <w:color w:val="323130"/>
-              </w:rPr>
-              <w:t/>
-            </w:r>
-            <w:r>
-              <w:br/>
-            </w:r>
-            <w:r>
-              <w:rPr>
-                <w:rFonts w:ascii="Calibri" w:eastAsia="Calibri" w:hAnsi="Calibri" w:cs="Calibri"/>
-                <w:color w:val="323130"/>
-              </w:rPr>
-              <w:t xml:space="preserve">Luego de analizar la situación, la Dra. Elizabeth propone que para Sofía y Bryan, la falta es de tipo académico y disciplinaria, mientras que para Andrés es solamente académica. Recomienda un plan de mejoramiento académico colectivo para los tres. Adicionalmente, plantea que Sofía y Bryan, por las faltas disciplinarias (impuntualidad, entrega tardía), sigan un plan de mejoramiento con Bienestar. Para Andrés, sugiere que también se vincule con Bienestar para trabajar la parte actitudinal, pero más como apoyo que como una medida sancionatoria, buscando fortalecer su compromiso. La Dra. Elizabeth enfatiza que las acciones deben respaldar las promesas y menciona que los tres aprendices fallaron la prueba de conocimiento del día anterior, lo cual evidencia la necesidad urgente de un cambio. Advierte que, de no cumplir con los compromisos y planes de mejoramiento, se verán nuevamente en comité, y las consecuencias podrían ser más severas, incluyendo la cancelación de matrícula. El coordinador reitera la importancia de que los aprendices se acerquen a los instructores y a Bienestar para cumplir con los compromisos antes de las fechas límite, mencionando el 28 de julio como plazo para el plan de mejoramiento académico.</w:t>
-            </w:r>
+                <w:b/>
+                <w:bCs/>
+                <w:color w:val="323130"/>
+              </w:rPr>
+              <w:t xml:space="preserve">Interviene Instructor OSCAR DAVID GUERRERO: </w:t>
+            </w:r>
+          </w:p>
+          <w:p>
+            <w:pPr>
+              <w:shd w:val="clear" w:color="auto" w:fill="FFFFFF"/>
+              <w:jc w:val="both"/>
+              <w:rPr>
+                <w:rFonts w:ascii="Calibri" w:eastAsia="Calibri" w:hAnsi="Calibri" w:cs="Calibri"/>
+                <w:color w:val="323130"/>
+              </w:rPr>
+            </w:pPr>
+          </w:p>
+          <w:p>
+            <w:pPr>
+              <w:shd w:val="clear" w:color="auto" w:fill="FFFFFF"/>
+              <w:jc w:val="both"/>
+              <w:rPr>
+                <w:rFonts w:ascii="Calibri" w:eastAsia="Calibri" w:hAnsi="Calibri" w:cs="Calibri"/>
+                <w:color w:val="323130"/>
+              </w:rPr>
+            </w:pPr>
+            <w:r>
+              <w:rPr>
+                <w:rFonts w:ascii="Calibri" w:eastAsia="Calibri" w:hAnsi="Calibri" w:cs="Calibri"/>
+                <w:color w:val="323130"/>
+              </w:rPr>
+              <w:t>Vuelve a insistir en que las acciones de los aprendices deben demostrar su compromiso. Menciona que los tres aprendices fallaron una prueba de conocimiento el día anterior, lo cual evidencia la falta de interés y actitud. Les advierte que este es el primer comité y que, si no cumplen con los planes de mejoramiento, enfrentarán comités posteriores que podrían resultar en la cancelación de matrícula, enfatizando la seriedad de la situación y la necesidad de aprovechar esta oportunidad.</w:t>
+            </w:r>
+          </w:p>
+          <w:p>
+            <w:pPr>
+              <w:shd w:val="clear" w:color="auto" w:fill="FFFFFF"/>
+              <w:jc w:val="both"/>
+              <w:rPr>
+                <w:rFonts w:ascii="Calibri" w:eastAsia="Calibri" w:hAnsi="Calibri" w:cs="Calibri"/>
+                <w:color w:val="323130"/>
+              </w:rPr>
+            </w:pPr>
+          </w:p>
+          <w:p>
+            <w:pPr>
+              <w:shd w:val="clear" w:color="auto" w:fill="FFFFFF"/>
+              <w:jc w:val="both"/>
+              <w:rPr>
+                <w:rFonts w:ascii="Calibri" w:eastAsia="Calibri" w:hAnsi="Calibri" w:cs="Calibri"/>
+                <w:color w:val="323130"/>
+              </w:rPr>
+            </w:pPr>
           </w:p>
           <w:p>
             <w:pPr>
@@ -1438,25 +1814,7 @@
               <w:rPr>
                 <w:rFonts w:ascii="Calibri" w:eastAsia="Calibri" w:hAnsi="Calibri" w:cs="Calibri"/>
               </w:rPr>
-              <w:t xml:space="preserve">El comité determina que las faltas de los aprendices Angie Sofía Hernández Lamón y Bryan Rodríguez Rocha son de tipo académico y disciplinario, mientras que la falta de Andrés Felipe Pérez es de tipo académico. Se considera que, aunque son faltas iniciales, su recurrencia y la falta de cumplimiento con planes de mejoramiento previos, así como las advertencias por impuntualidad y entrega tardía, evidencian un incumplimiento del Reglamento del Aprendiz. El comité enfatiza la necesidad de un cambio significativo en la actitud, el compromiso y la responsabilidad de los aprendices para asegurar su permanencia y éxito en el programa de formación. Se insta a los aprendices a tomar este comité como una oportunidad crucial para la mejora y a demostrar con acciones concretas su interés en el programa.</w:t>
-            </w:r>
-            <w:r>
-              <w:br/>
-            </w:r>
-            <w:r>
-              <w:rPr>
-                <w:rFonts w:ascii="Calibri" w:eastAsia="Calibri" w:hAnsi="Calibri" w:cs="Calibri"/>
-              </w:rPr>
-              <w:t/>
-            </w:r>
-            <w:r>
-              <w:br/>
-            </w:r>
-            <w:r>
-              <w:rPr>
-                <w:rFonts w:ascii="Calibri" w:eastAsia="Calibri" w:hAnsi="Calibri" w:cs="Calibri"/>
-              </w:rPr>
-              <w:t xml:space="preserve">---</w:t>
+              <w:t>Se concluye que los aprendices Angie Sofía Hernández Ramón y Bryan Rodríguez Rocha presentan faltas académicas y disciplinarias, mientras que Andrés Felipe Pérez presenta únicamente una falta académica. La situación se considera seria, especialmente debido a las reiteradas fallas en pruebas de conocimiento, el incumplimiento de planes de mejoramiento y los problemas de puntualidad y actitud. Se enfatiza la necesidad de un cambio significativo en la mentalidad y hábitos de los aprendices para asegurar su permanencia y éxito en el programa. Se decide implementar un plan de mejoramiento colectivo, el cual incluirá un componente actitudinal fuerte con el acompañamiento de Bienestar.</w:t>
             </w:r>
           </w:p>
         </w:tc>
@@ -1497,7 +1855,7 @@
         </w:trPr>
         <w:tc>
           <w:tcPr>
-            <w:tcW w:w="1787" w:type="dxa"/>
+            <w:tcW w:w="2268" w:type="dxa"/>
           </w:tcPr>
           <w:p>
             <w:pPr>
@@ -1519,7 +1877,7 @@
         </w:tc>
         <w:tc>
           <w:tcPr>
-            <w:tcW w:w="3481" w:type="dxa"/>
+            <w:tcW w:w="3000" w:type="dxa"/>
           </w:tcPr>
           <w:p>
             <w:pPr>
@@ -1594,7 +1952,7 @@
         </w:trPr>
         <w:tc>
           <w:tcPr>
-            <w:tcW w:w="1787" w:type="dxa"/>
+            <w:tcW w:w="2268" w:type="dxa"/>
           </w:tcPr>
           <w:p>
             <w:pPr>
@@ -1608,88 +1966,20 @@
               <w:rPr>
                 <w:rFonts w:ascii="Calibri" w:eastAsia="Calibri" w:hAnsi="Calibri" w:cs="Calibri"/>
               </w:rPr>
-              <w:t xml:space="preserve">Actividad/Decisión |</w:t>
-            </w:r>
-          </w:p>
-          <w:p>
-            <w:pPr>
-              <w:spacing w:line="276" w:lineRule="auto"/>
-              <w:jc w:val="both"/>
-              <w:rPr>
-                <w:rFonts w:ascii="Calibri" w:eastAsia="Calibri" w:hAnsi="Calibri" w:cs="Calibri"/>
-              </w:rPr>
-            </w:pPr>
-            <w:r>
-              <w:rPr>
-                <w:rFonts w:ascii="Calibri" w:eastAsia="Calibri" w:hAnsi="Calibri" w:cs="Calibri"/>
-              </w:rPr>
-              <w:t xml:space="preserve">:----------------------------------------------------------------------------- |</w:t>
-            </w:r>
-          </w:p>
-          <w:p>
-            <w:pPr>
-              <w:spacing w:line="276" w:lineRule="auto"/>
-              <w:jc w:val="both"/>
-              <w:rPr>
-                <w:rFonts w:ascii="Calibri" w:eastAsia="Calibri" w:hAnsi="Calibri" w:cs="Calibri"/>
-              </w:rPr>
-            </w:pPr>
-            <w:r>
-              <w:rPr>
-                <w:rFonts w:ascii="Calibri" w:eastAsia="Calibri" w:hAnsi="Calibri" w:cs="Calibri"/>
-              </w:rPr>
-              <w:t xml:space="preserve">Cumplir Plan de Mejoramiento Académico (para Angie Sofía, Bryan y Andrés) |</w:t>
-            </w:r>
-          </w:p>
-          <w:p>
-            <w:pPr>
-              <w:spacing w:line="276" w:lineRule="auto"/>
-              <w:jc w:val="both"/>
-              <w:rPr>
-                <w:rFonts w:ascii="Calibri" w:eastAsia="Calibri" w:hAnsi="Calibri" w:cs="Calibri"/>
-              </w:rPr>
-            </w:pPr>
-            <w:r>
-              <w:rPr>
-                <w:rFonts w:ascii="Calibri" w:eastAsia="Calibri" w:hAnsi="Calibri" w:cs="Calibri"/>
-              </w:rPr>
-              <w:t xml:space="preserve">Iniciar y cumplir Plan de Mejoramiento con Bienestar (para Angie Sofía y Bryan) |</w:t>
-            </w:r>
-          </w:p>
-          <w:p>
-            <w:pPr>
-              <w:spacing w:line="276" w:lineRule="auto"/>
-              <w:jc w:val="both"/>
-              <w:rPr>
-                <w:rFonts w:ascii="Calibri" w:eastAsia="Calibri" w:hAnsi="Calibri" w:cs="Calibri"/>
-              </w:rPr>
-            </w:pPr>
-            <w:r>
-              <w:rPr>
-                <w:rFonts w:ascii="Calibri" w:eastAsia="Calibri" w:hAnsi="Calibri" w:cs="Calibri"/>
-              </w:rPr>
-              <w:t xml:space="preserve">Iniciar seguimiento y apoyo actitudinal con Bienestar (para Andrés) |</w:t>
-            </w:r>
-          </w:p>
-          <w:p>
-            <w:pPr>
-              <w:spacing w:line="276" w:lineRule="auto"/>
-              <w:jc w:val="both"/>
-              <w:rPr>
-                <w:rFonts w:ascii="Calibri" w:eastAsia="Calibri" w:hAnsi="Calibri" w:cs="Calibri"/>
-              </w:rPr>
-            </w:pPr>
-            <w:r>
-              <w:rPr>
-                <w:rFonts w:ascii="Calibri" w:eastAsia="Calibri" w:hAnsi="Calibri" w:cs="Calibri"/>
-              </w:rPr>
-              <w:t xml:space="preserve">Demostrar cambio de actitud, puntualidad y cumplimiento con evidencias |</w:t>
+              <w:t xml:space="preserve">Implementar Plan de Mejoramiento </w:t>
+            </w:r>
+            <w:r>
+              <w:rPr>
+                <w:rFonts w:ascii="Calibri" w:eastAsia="Calibri" w:hAnsi="Calibri" w:cs="Calibri"/>
+              </w:rPr>
+              <w:lastRenderedPageBreak/>
+              <w:t xml:space="preserve">Académico para los tres aprendices </w:t>
             </w:r>
           </w:p>
         </w:tc>
         <w:tc>
           <w:tcPr>
-            <w:tcW w:w="3481" w:type="dxa"/>
+            <w:tcW w:w="3000" w:type="dxa"/>
           </w:tcPr>
           <w:p>
             <w:pPr>
@@ -1750,6 +2040,219 @@
               </w:rPr>
             </w:pPr>
           </w:p>
+          <w:p>
+            <w:pPr>
+              <w:spacing w:line="276" w:lineRule="auto"/>
+              <w:jc w:val="both"/>
+              <w:rPr>
+                <w:rFonts w:ascii="Calibri" w:eastAsia="Calibri" w:hAnsi="Calibri" w:cs="Calibri"/>
+                <w:b/>
+              </w:rPr>
+            </w:pPr>
+          </w:p>
+        </w:tc>
+      </w:tr>
+      <w:tr>
+        <w:trPr>
+          <w:trHeight w:val="66"/>
+        </w:trPr>
+        <w:tc>
+          <w:tcPr>
+            <w:tcW w:w="2268" w:type="dxa"/>
+          </w:tcPr>
+          <w:p>
+            <w:pPr>
+              <w:spacing w:line="276" w:lineRule="auto"/>
+              <w:jc w:val="both"/>
+              <w:rPr>
+                <w:rFonts w:ascii="Calibri" w:eastAsia="Calibri" w:hAnsi="Calibri" w:cs="Calibri"/>
+              </w:rPr>
+            </w:pPr>
+            <w:r>
+              <w:rPr>
+                <w:rFonts w:ascii="Calibri" w:eastAsia="Calibri" w:hAnsi="Calibri" w:cs="Calibri"/>
+              </w:rPr>
+              <w:t>Implementar Plan de Acompañamiento por Bienestar (actitudinal) para Angie Sofía, Bryan y Andrés</w:t>
+            </w:r>
+          </w:p>
+        </w:tc>
+        <w:tc>
+          <w:tcPr>
+            <w:tcW w:w="3000" w:type="dxa"/>
+          </w:tcPr>
+          <w:p>
+            <w:pPr>
+              <w:spacing w:line="276" w:lineRule="auto"/>
+              <w:jc w:val="both"/>
+              <w:rPr>
+                <w:rFonts w:ascii="Calibri" w:eastAsia="Calibri" w:hAnsi="Calibri" w:cs="Calibri"/>
+              </w:rPr>
+            </w:pPr>
+          </w:p>
+        </w:tc>
+        <w:tc>
+          <w:tcPr>
+            <w:tcW w:w="1871" w:type="dxa"/>
+            <w:gridSpan w:val="2"/>
+          </w:tcPr>
+          <w:p>
+            <w:pPr>
+              <w:spacing w:line="276" w:lineRule="auto"/>
+              <w:jc w:val="both"/>
+              <w:rPr>
+                <w:rFonts w:ascii="Calibri" w:eastAsia="Calibri" w:hAnsi="Calibri" w:cs="Calibri"/>
+                <w:bCs/>
+              </w:rPr>
+            </w:pPr>
+          </w:p>
+        </w:tc>
+        <w:tc>
+          <w:tcPr>
+            <w:tcW w:w="2119" w:type="dxa"/>
+            <w:gridSpan w:val="2"/>
+          </w:tcPr>
+          <w:p>
+            <w:pPr>
+              <w:spacing w:line="276" w:lineRule="auto"/>
+              <w:jc w:val="both"/>
+              <w:rPr>
+                <w:rFonts w:ascii="Calibri" w:eastAsia="Calibri" w:hAnsi="Calibri" w:cs="Calibri"/>
+                <w:b/>
+              </w:rPr>
+            </w:pPr>
+          </w:p>
+        </w:tc>
+      </w:tr>
+      <w:tr>
+        <w:trPr>
+          <w:trHeight w:val="66"/>
+        </w:trPr>
+        <w:tc>
+          <w:tcPr>
+            <w:tcW w:w="2268" w:type="dxa"/>
+          </w:tcPr>
+          <w:p>
+            <w:pPr>
+              <w:spacing w:line="276" w:lineRule="auto"/>
+              <w:jc w:val="both"/>
+              <w:rPr>
+                <w:rFonts w:ascii="Calibri" w:eastAsia="Calibri" w:hAnsi="Calibri" w:cs="Calibri"/>
+              </w:rPr>
+            </w:pPr>
+            <w:r>
+              <w:rPr>
+                <w:rFonts w:ascii="Calibri" w:eastAsia="Calibri" w:hAnsi="Calibri" w:cs="Calibri"/>
+              </w:rPr>
+              <w:t>Contactar a instructores y Bienestar para inicio de planes de mejora</w:t>
+            </w:r>
+          </w:p>
+        </w:tc>
+        <w:tc>
+          <w:tcPr>
+            <w:tcW w:w="3000" w:type="dxa"/>
+          </w:tcPr>
+          <w:p>
+            <w:pPr>
+              <w:spacing w:line="276" w:lineRule="auto"/>
+              <w:jc w:val="both"/>
+              <w:rPr>
+                <w:rFonts w:ascii="Calibri" w:eastAsia="Calibri" w:hAnsi="Calibri" w:cs="Calibri"/>
+              </w:rPr>
+            </w:pPr>
+          </w:p>
+        </w:tc>
+        <w:tc>
+          <w:tcPr>
+            <w:tcW w:w="1871" w:type="dxa"/>
+            <w:gridSpan w:val="2"/>
+          </w:tcPr>
+          <w:p>
+            <w:pPr>
+              <w:spacing w:line="276" w:lineRule="auto"/>
+              <w:jc w:val="both"/>
+              <w:rPr>
+                <w:rFonts w:ascii="Calibri" w:eastAsia="Calibri" w:hAnsi="Calibri" w:cs="Calibri"/>
+                <w:bCs/>
+              </w:rPr>
+            </w:pPr>
+          </w:p>
+        </w:tc>
+        <w:tc>
+          <w:tcPr>
+            <w:tcW w:w="2119" w:type="dxa"/>
+            <w:gridSpan w:val="2"/>
+          </w:tcPr>
+          <w:p>
+            <w:pPr>
+              <w:spacing w:line="276" w:lineRule="auto"/>
+              <w:jc w:val="both"/>
+              <w:rPr>
+                <w:rFonts w:ascii="Calibri" w:eastAsia="Calibri" w:hAnsi="Calibri" w:cs="Calibri"/>
+                <w:b/>
+              </w:rPr>
+            </w:pPr>
+          </w:p>
+        </w:tc>
+      </w:tr>
+      <w:tr>
+        <w:trPr>
+          <w:trHeight w:val="66"/>
+        </w:trPr>
+        <w:tc>
+          <w:tcPr>
+            <w:tcW w:w="2268" w:type="dxa"/>
+          </w:tcPr>
+          <w:p>
+            <w:pPr>
+              <w:spacing w:line="276" w:lineRule="auto"/>
+              <w:jc w:val="both"/>
+              <w:rPr>
+                <w:rFonts w:ascii="Calibri" w:eastAsia="Calibri" w:hAnsi="Calibri" w:cs="Calibri"/>
+              </w:rPr>
+            </w:pPr>
+            <w:r>
+              <w:rPr>
+                <w:rFonts w:ascii="Calibri" w:eastAsia="Calibri" w:hAnsi="Calibri" w:cs="Calibri"/>
+              </w:rPr>
+              <w:t>Demostrar compromiso mediante acciones y cumplimiento de actividades</w:t>
+            </w:r>
+          </w:p>
+        </w:tc>
+        <w:tc>
+          <w:tcPr>
+            <w:tcW w:w="3000" w:type="dxa"/>
+          </w:tcPr>
+          <w:p>
+            <w:pPr>
+              <w:spacing w:line="276" w:lineRule="auto"/>
+              <w:jc w:val="both"/>
+              <w:rPr>
+                <w:rFonts w:ascii="Calibri" w:eastAsia="Calibri" w:hAnsi="Calibri" w:cs="Calibri"/>
+              </w:rPr>
+            </w:pPr>
+          </w:p>
+        </w:tc>
+        <w:tc>
+          <w:tcPr>
+            <w:tcW w:w="1871" w:type="dxa"/>
+            <w:gridSpan w:val="2"/>
+          </w:tcPr>
+          <w:p>
+            <w:pPr>
+              <w:spacing w:line="276" w:lineRule="auto"/>
+              <w:jc w:val="both"/>
+              <w:rPr>
+                <w:rFonts w:ascii="Calibri" w:eastAsia="Calibri" w:hAnsi="Calibri" w:cs="Calibri"/>
+                <w:bCs/>
+              </w:rPr>
+            </w:pPr>
+          </w:p>
+        </w:tc>
+        <w:tc>
+          <w:tcPr>
+            <w:tcW w:w="2119" w:type="dxa"/>
+            <w:gridSpan w:val="2"/>
+          </w:tcPr>
           <w:p>
             <w:pPr>
               <w:spacing w:line="276" w:lineRule="auto"/>
@@ -1876,6 +2379,7 @@
               <w:rPr>
                 <w:noProof/>
               </w:rPr>
+              <w:lastRenderedPageBreak/>
               <w:drawing>
                 <wp:inline distT="0" distB="0" distL="0" distR="0" wp14:anchorId="7BBEAA68" wp14:editId="5C9C4660">
                   <wp:extent cx="5972175" cy="4289425"/>
@@ -2702,6 +3206,181 @@
     </w:lvl>
   </w:abstractNum>
   <w:abstractNum w:abstractNumId="1" w15:restartNumberingAfterBreak="0">
+    <w:nsid w:val="4BB656BE"/>
+    <w:multiLevelType w:val="hybridMultilevel"/>
+    <w:tmpl w:val="1BBC47CE"/>
+    <w:lvl w:ilvl="0" w:tplc="240A000F">
+      <w:start w:val="1"/>
+      <w:numFmt w:val="decimal"/>
+      <w:lvlText w:val="%1."/>
+      <w:lvlJc w:val="left"/>
+      <w:pPr>
+        <w:ind w:left="720" w:hanging="360"/>
+      </w:pPr>
+    </w:lvl>
+    <w:lvl w:ilvl="1" w:tplc="240A0019" w:tentative="1">
+      <w:start w:val="1"/>
+      <w:numFmt w:val="lowerLetter"/>
+      <w:lvlText w:val="%2."/>
+      <w:lvlJc w:val="left"/>
+      <w:pPr>
+        <w:ind w:left="1440" w:hanging="360"/>
+      </w:pPr>
+    </w:lvl>
+    <w:lvl w:ilvl="2" w:tplc="240A001B" w:tentative="1">
+      <w:start w:val="1"/>
+      <w:numFmt w:val="lowerRoman"/>
+      <w:lvlText w:val="%3."/>
+      <w:lvlJc w:val="right"/>
+      <w:pPr>
+        <w:ind w:left="2160" w:hanging="180"/>
+      </w:pPr>
+    </w:lvl>
+    <w:lvl w:ilvl="3" w:tplc="240A000F" w:tentative="1">
+      <w:start w:val="1"/>
+      <w:numFmt w:val="decimal"/>
+      <w:lvlText w:val="%4."/>
+      <w:lvlJc w:val="left"/>
+      <w:pPr>
+        <w:ind w:left="2880" w:hanging="360"/>
+      </w:pPr>
+    </w:lvl>
+    <w:lvl w:ilvl="4" w:tplc="240A0019" w:tentative="1">
+      <w:start w:val="1"/>
+      <w:numFmt w:val="lowerLetter"/>
+      <w:lvlText w:val="%5."/>
+      <w:lvlJc w:val="left"/>
+      <w:pPr>
+        <w:ind w:left="3600" w:hanging="360"/>
+      </w:pPr>
+    </w:lvl>
+    <w:lvl w:ilvl="5" w:tplc="240A001B" w:tentative="1">
+      <w:start w:val="1"/>
+      <w:numFmt w:val="lowerRoman"/>
+      <w:lvlText w:val="%6."/>
+      <w:lvlJc w:val="right"/>
+      <w:pPr>
+        <w:ind w:left="4320" w:hanging="180"/>
+      </w:pPr>
+    </w:lvl>
+    <w:lvl w:ilvl="6" w:tplc="240A000F" w:tentative="1">
+      <w:start w:val="1"/>
+      <w:numFmt w:val="decimal"/>
+      <w:lvlText w:val="%7."/>
+      <w:lvlJc w:val="left"/>
+      <w:pPr>
+        <w:ind w:left="5040" w:hanging="360"/>
+      </w:pPr>
+    </w:lvl>
+    <w:lvl w:ilvl="7" w:tplc="240A0019" w:tentative="1">
+      <w:start w:val="1"/>
+      <w:numFmt w:val="lowerLetter"/>
+      <w:lvlText w:val="%8."/>
+      <w:lvlJc w:val="left"/>
+      <w:pPr>
+        <w:ind w:left="5760" w:hanging="360"/>
+      </w:pPr>
+    </w:lvl>
+    <w:lvl w:ilvl="8" w:tplc="240A001B" w:tentative="1">
+      <w:start w:val="1"/>
+      <w:numFmt w:val="lowerRoman"/>
+      <w:lvlText w:val="%9."/>
+      <w:lvlJc w:val="right"/>
+      <w:pPr>
+        <w:ind w:left="6480" w:hanging="180"/>
+      </w:pPr>
+    </w:lvl>
+  </w:abstractNum>
+  <w:abstractNum w:abstractNumId="2" w15:restartNumberingAfterBreak="0">
+    <w:nsid w:val="7C546A2E"/>
+    <w:multiLevelType w:val="hybridMultilevel"/>
+    <w:tmpl w:val="99DE77A4"/>
+    <w:lvl w:ilvl="0" w:tplc="240A0011">
+      <w:start w:val="1"/>
+      <w:numFmt w:val="decimal"/>
+      <w:lvlText w:val="%1)"/>
+      <w:lvlJc w:val="left"/>
+      <w:pPr>
+        <w:ind w:left="720" w:hanging="360"/>
+      </w:pPr>
+      <w:rPr>
+        <w:rFonts w:hint="default"/>
+      </w:rPr>
+    </w:lvl>
+    <w:lvl w:ilvl="1" w:tplc="240A0019" w:tentative="1">
+      <w:start w:val="1"/>
+      <w:numFmt w:val="lowerLetter"/>
+      <w:lvlText w:val="%2."/>
+      <w:lvlJc w:val="left"/>
+      <w:pPr>
+        <w:ind w:left="1440" w:hanging="360"/>
+      </w:pPr>
+    </w:lvl>
+    <w:lvl w:ilvl="2" w:tplc="240A001B" w:tentative="1">
+      <w:start w:val="1"/>
+      <w:numFmt w:val="lowerRoman"/>
+      <w:lvlText w:val="%3."/>
+      <w:lvlJc w:val="right"/>
+      <w:pPr>
+        <w:ind w:left="2160" w:hanging="180"/>
+      </w:pPr>
+    </w:lvl>
+    <w:lvl w:ilvl="3" w:tplc="240A000F" w:tentative="1">
+      <w:start w:val="1"/>
+      <w:numFmt w:val="decimal"/>
+      <w:lvlText w:val="%4."/>
+      <w:lvlJc w:val="left"/>
+      <w:pPr>
+        <w:ind w:left="2880" w:hanging="360"/>
+      </w:pPr>
+    </w:lvl>
+    <w:lvl w:ilvl="4" w:tplc="240A0019" w:tentative="1">
+      <w:start w:val="1"/>
+      <w:numFmt w:val="lowerLetter"/>
+      <w:lvlText w:val="%5."/>
+      <w:lvlJc w:val="left"/>
+      <w:pPr>
+        <w:ind w:left="3600" w:hanging="360"/>
+      </w:pPr>
+    </w:lvl>
+    <w:lvl w:ilvl="5" w:tplc="240A001B" w:tentative="1">
+      <w:start w:val="1"/>
+      <w:numFmt w:val="lowerRoman"/>
+      <w:lvlText w:val="%6."/>
+      <w:lvlJc w:val="right"/>
+      <w:pPr>
+        <w:ind w:left="4320" w:hanging="180"/>
+      </w:pPr>
+    </w:lvl>
+    <w:lvl w:ilvl="6" w:tplc="240A000F" w:tentative="1">
+      <w:start w:val="1"/>
+      <w:numFmt w:val="decimal"/>
+      <w:lvlText w:val="%7."/>
+      <w:lvlJc w:val="left"/>
+      <w:pPr>
+        <w:ind w:left="5040" w:hanging="360"/>
+      </w:pPr>
+    </w:lvl>
+    <w:lvl w:ilvl="7" w:tplc="240A0019" w:tentative="1">
+      <w:start w:val="1"/>
+      <w:numFmt w:val="lowerLetter"/>
+      <w:lvlText w:val="%8."/>
+      <w:lvlJc w:val="left"/>
+      <w:pPr>
+        <w:ind w:left="5760" w:hanging="360"/>
+      </w:pPr>
+    </w:lvl>
+    <w:lvl w:ilvl="8" w:tplc="240A001B" w:tentative="1">
+      <w:start w:val="1"/>
+      <w:numFmt w:val="lowerRoman"/>
+      <w:lvlText w:val="%9."/>
+      <w:lvlJc w:val="right"/>
+      <w:pPr>
+        <w:ind w:left="6480" w:hanging="180"/>
+      </w:pPr>
+    </w:lvl>
+  </w:abstractNum>
+  <w:abstractNum w:abstractNumId="3" w15:restartNumberingAfterBreak="0">
     <w:nsid w:val="7F0A01C9"/>
     <w:multiLevelType w:val="multilevel"/>
     <w:tmpl w:val="6C743A9A"/>
@@ -2788,10 +3467,16 @@
     </w:lvl>
   </w:abstractNum>
   <w:num w:numId="1" w16cid:durableId="1450780856">
-    <w:abstractNumId w:val="1"/>
+    <w:abstractNumId w:val="3"/>
   </w:num>
   <w:num w:numId="2" w16cid:durableId="1433087098">
     <w:abstractNumId w:val="0"/>
+  </w:num>
+  <w:num w:numId="3" w16cid:durableId="487551769">
+    <w:abstractNumId w:val="1"/>
+  </w:num>
+  <w:num w:numId="4" w16cid:durableId="41827653">
+    <w:abstractNumId w:val="2"/>
   </w:num>
 </w:numbering>
 </file>
@@ -3393,6 +4078,17 @@
       </w:tblCellMar>
     </w:tblPr>
   </w:style>
+  <w:style w:type="paragraph" w:styleId="Prrafodelista">
+    <w:name w:val="List Paragraph"/>
+    <w:basedOn w:val="Normal"/>
+    <w:uiPriority w:val="34"/>
+    <w:qFormat/>
+    <w:rsid w:val="003108FC"/>
+    <w:pPr>
+      <w:ind w:left="720"/>
+      <w:contextualSpacing/>
+    </w:pPr>
+  </w:style>
 </w:styles>
 </file>
 
